--- a/과제/Level03/Level3.5.docx
+++ b/과제/Level03/Level3.5.docx
@@ -5,7 +5,7 @@
     <w:p>
       <w:pPr>
         <w:rPr>
-          <w:rFonts w:ascii="D2Coding" w:eastAsia="D2Coding" w:hAnsi="D2Coding" w:hint="eastAsia"/>
+          <w:rFonts w:ascii="D2Coding" w:eastAsia="D2Coding" w:hAnsi="D2Coding"/>
           <w:color w:val="333333"/>
           <w:sz w:val="21"/>
           <w:szCs w:val="21"/>
@@ -61,7 +61,7 @@
         <w:shd w:val="clear" w:color="auto" w:fill="FFFFFF"/>
         <w:spacing w:after="160"/>
         <w:rPr>
-          <w:rFonts w:ascii="D2Coding" w:eastAsia="D2Coding" w:hAnsi="D2Coding" w:hint="eastAsia"/>
+          <w:rFonts w:ascii="D2Coding" w:eastAsia="D2Coding" w:hAnsi="D2Coding"/>
           <w:color w:val="333333"/>
           <w:sz w:val="24"/>
           <w:szCs w:val="24"/>
@@ -84,17 +84,28 @@
           <w:sz w:val="24"/>
           <w:szCs w:val="24"/>
         </w:rPr>
-        <w:t>지 출력해주세요.(</w:t>
+        <w:t xml:space="preserve">지 </w:t>
+      </w:r>
+      <w:proofErr w:type="gramStart"/>
+      <w:r>
+        <w:rPr>
+          <w:rFonts w:ascii="D2Coding" w:eastAsia="D2Coding" w:hAnsi="D2Coding" w:cs="Arial Unicode MS"/>
+          <w:color w:val="333333"/>
+          <w:sz w:val="24"/>
+          <w:szCs w:val="24"/>
+        </w:rPr>
+        <w:t>출력해주세요.(</w:t>
       </w:r>
       <w:proofErr w:type="spellStart"/>
-      <w:r>
-        <w:rPr>
-          <w:rFonts w:ascii="D2Coding" w:eastAsia="D2Coding" w:hAnsi="D2Coding" w:cs="Arial Unicode MS"/>
-          <w:color w:val="333333"/>
-          <w:sz w:val="24"/>
-          <w:szCs w:val="24"/>
-        </w:rPr>
-        <w:t>for</w:t>
+      <w:proofErr w:type="gramEnd"/>
+      <w:r>
+        <w:rPr>
+          <w:rFonts w:ascii="D2Coding" w:eastAsia="D2Coding" w:hAnsi="D2Coding" w:cs="Arial Unicode MS"/>
+          <w:color w:val="333333"/>
+          <w:sz w:val="24"/>
+          <w:szCs w:val="24"/>
+        </w:rPr>
+        <w:t>for문</w:t>
       </w:r>
       <w:proofErr w:type="spellEnd"/>
       <w:r>
@@ -104,7 +115,7 @@
           <w:sz w:val="24"/>
           <w:szCs w:val="24"/>
         </w:rPr>
-        <w:t>문 이용)</w:t>
+        <w:t xml:space="preserve"> 이용)</w:t>
       </w:r>
       <w:proofErr w:type="spellStart"/>
       <w:r>
@@ -123,7 +134,7 @@
         <w:shd w:val="clear" w:color="auto" w:fill="FFFFFF"/>
         <w:spacing w:after="160"/>
         <w:rPr>
-          <w:rFonts w:ascii="D2Coding" w:eastAsia="D2Coding" w:hAnsi="D2Coding" w:hint="eastAsia"/>
+          <w:rFonts w:ascii="D2Coding" w:eastAsia="D2Coding" w:hAnsi="D2Coding"/>
         </w:rPr>
       </w:pPr>
       <w:r>
@@ -201,23 +212,59 @@
       <w:pPr>
         <w:spacing w:after="160" w:line="342" w:lineRule="auto"/>
         <w:rPr>
-          <w:rFonts w:ascii="D2Coding" w:eastAsia="D2Coding" w:hAnsi="D2Coding" w:cs="Courier New" w:hint="eastAsia"/>
-          <w:color w:val="333333"/>
-          <w:sz w:val="24"/>
-          <w:szCs w:val="24"/>
-          <w:shd w:val="clear" w:color="auto" w:fill="F5F5F5"/>
-        </w:rPr>
-      </w:pPr>
-      <w:r>
-        <w:rPr>
           <w:rFonts w:ascii="D2Coding" w:eastAsia="D2Coding" w:hAnsi="D2Coding" w:cs="Courier New"/>
           <w:color w:val="333333"/>
           <w:sz w:val="24"/>
           <w:szCs w:val="24"/>
           <w:shd w:val="clear" w:color="auto" w:fill="F5F5F5"/>
         </w:rPr>
+      </w:pPr>
+      <w:r>
+        <w:rPr>
+          <w:rFonts w:ascii="D2Coding" w:eastAsia="D2Coding" w:hAnsi="D2Coding" w:cs="Courier New"/>
+          <w:color w:val="333333"/>
+          <w:sz w:val="24"/>
+          <w:szCs w:val="24"/>
+          <w:shd w:val="clear" w:color="auto" w:fill="F5F5F5"/>
+        </w:rPr>
         <w:t>3 4 5 6 7 8</w:t>
       </w:r>
+      <w:bookmarkStart w:id="1" w:name="_MON_1744820238"/>
+      <w:bookmarkEnd w:id="1"/>
+      <w:r>
+        <w:rPr>
+          <w:rFonts w:ascii="D2Coding" w:eastAsia="D2Coding" w:hAnsi="D2Coding" w:cs="Courier New"/>
+          <w:color w:val="333333"/>
+          <w:sz w:val="24"/>
+          <w:szCs w:val="24"/>
+          <w:shd w:val="clear" w:color="auto" w:fill="F5F5F5"/>
+        </w:rPr>
+        <w:object w:dxaOrig="9026" w:dyaOrig="2651" w14:anchorId="66725422">
+          <v:shapetype id="_x0000_t75" coordsize="21600,21600" o:spt="75" o:preferrelative="t" path="m@4@5l@4@11@9@11@9@5xe" filled="f" stroked="f">
+            <v:stroke joinstyle="miter"/>
+            <v:formulas>
+              <v:f eqn="if lineDrawn pixelLineWidth 0"/>
+              <v:f eqn="sum @0 1 0"/>
+              <v:f eqn="sum 0 0 @1"/>
+              <v:f eqn="prod @2 1 2"/>
+              <v:f eqn="prod @3 21600 pixelWidth"/>
+              <v:f eqn="prod @3 21600 pixelHeight"/>
+              <v:f eqn="sum @0 0 1"/>
+              <v:f eqn="prod @6 1 2"/>
+              <v:f eqn="prod @7 21600 pixelWidth"/>
+              <v:f eqn="sum @8 21600 0"/>
+              <v:f eqn="prod @7 21600 pixelHeight"/>
+              <v:f eqn="sum @10 21600 0"/>
+            </v:formulas>
+            <v:path o:extrusionok="f" gradientshapeok="t" o:connecttype="rect"/>
+            <o:lock v:ext="edit" aspectratio="t"/>
+          </v:shapetype>
+          <v:shape id="_x0000_i1075" type="#_x0000_t75" style="width:451pt;height:132.45pt" o:ole="">
+            <v:imagedata r:id="rId6" o:title=""/>
+          </v:shape>
+          <o:OLEObject Type="Embed" ProgID="Word.OpenDocumentText.12" ShapeID="_x0000_i1075" DrawAspect="Content" ObjectID="_1744820425" r:id="rId7"/>
+        </w:object>
+      </w:r>
     </w:p>
     <w:p>
       <w:pPr>
@@ -246,7 +293,7 @@
     <w:p>
       <w:pPr>
         <w:rPr>
-          <w:rFonts w:ascii="D2Coding" w:eastAsia="D2Coding" w:hAnsi="D2Coding" w:hint="eastAsia"/>
+          <w:rFonts w:ascii="D2Coding" w:eastAsia="D2Coding" w:hAnsi="D2Coding"/>
           <w:color w:val="333333"/>
           <w:sz w:val="21"/>
           <w:szCs w:val="21"/>
@@ -274,7 +321,7 @@
         </w:rPr>
         <w:t>[</w:t>
       </w:r>
-      <w:hyperlink r:id="rId6">
+      <w:hyperlink r:id="rId8">
         <w:r>
           <w:rPr>
             <w:rFonts w:ascii="D2Coding" w:eastAsia="D2Coding" w:hAnsi="D2Coding"/>
@@ -302,7 +349,7 @@
         <w:shd w:val="clear" w:color="auto" w:fill="FFFFFF"/>
         <w:spacing w:after="160"/>
         <w:rPr>
-          <w:rFonts w:ascii="D2Coding" w:eastAsia="D2Coding" w:hAnsi="D2Coding" w:hint="eastAsia"/>
+          <w:rFonts w:ascii="D2Coding" w:eastAsia="D2Coding" w:hAnsi="D2Coding"/>
           <w:color w:val="333333"/>
           <w:sz w:val="24"/>
           <w:szCs w:val="24"/>
@@ -417,7 +464,7 @@
         <w:shd w:val="clear" w:color="auto" w:fill="FFFFFF"/>
         <w:spacing w:after="160"/>
         <w:rPr>
-          <w:rFonts w:ascii="D2Coding" w:eastAsia="D2Coding" w:hAnsi="D2Coding" w:hint="eastAsia"/>
+          <w:rFonts w:ascii="D2Coding" w:eastAsia="D2Coding" w:hAnsi="D2Coding"/>
           <w:color w:val="333333"/>
           <w:sz w:val="24"/>
           <w:szCs w:val="24"/>
@@ -542,19 +589,20 @@
         <w:shd w:val="clear" w:color="auto" w:fill="FFFFFF"/>
         <w:spacing w:after="160"/>
         <w:rPr>
-          <w:rFonts w:ascii="D2Coding" w:eastAsia="D2Coding" w:hAnsi="D2Coding" w:hint="eastAsia"/>
-          <w:color w:val="333333"/>
-          <w:sz w:val="24"/>
-          <w:szCs w:val="24"/>
-        </w:rPr>
-      </w:pPr>
-      <w:r>
-        <w:rPr>
-          <w:rFonts w:ascii="D2Coding" w:eastAsia="D2Coding" w:hAnsi="D2Coding"/>
-          <w:color w:val="333333"/>
-          <w:sz w:val="24"/>
-          <w:szCs w:val="24"/>
-        </w:rPr>
+          <w:rFonts w:ascii="D2Coding" w:eastAsia="D2Coding" w:hAnsi="D2Coding"/>
+          <w:color w:val="333333"/>
+          <w:sz w:val="24"/>
+          <w:szCs w:val="24"/>
+        </w:rPr>
+      </w:pPr>
+      <w:r>
+        <w:rPr>
+          <w:rFonts w:ascii="D2Coding" w:eastAsia="D2Coding" w:hAnsi="D2Coding"/>
+          <w:color w:val="333333"/>
+          <w:sz w:val="24"/>
+          <w:szCs w:val="24"/>
+        </w:rPr>
+        <w:lastRenderedPageBreak/>
         <w:t xml:space="preserve">     </w:t>
       </w:r>
       <w:r>
@@ -582,8 +630,8 @@
           <w:szCs w:val="45"/>
         </w:rPr>
       </w:pPr>
-      <w:bookmarkStart w:id="1" w:name="_5fk8bvnapdmt" w:colFirst="0" w:colLast="0"/>
-      <w:bookmarkEnd w:id="1"/>
+      <w:bookmarkStart w:id="2" w:name="_5fk8bvnapdmt" w:colFirst="0" w:colLast="0"/>
+      <w:bookmarkEnd w:id="2"/>
       <w:r>
         <w:rPr>
           <w:rFonts w:ascii="D2Coding" w:eastAsia="D2Coding" w:hAnsi="D2Coding" w:cs="Arial Unicode MS"/>
@@ -630,8 +678,8 @@
           <w:szCs w:val="45"/>
         </w:rPr>
       </w:pPr>
-      <w:bookmarkStart w:id="2" w:name="_ildmgmcydktn" w:colFirst="0" w:colLast="0"/>
-      <w:bookmarkEnd w:id="2"/>
+      <w:bookmarkStart w:id="3" w:name="_ildmgmcydktn" w:colFirst="0" w:colLast="0"/>
+      <w:bookmarkEnd w:id="3"/>
       <w:r>
         <w:rPr>
           <w:rFonts w:ascii="D2Coding" w:eastAsia="D2Coding" w:hAnsi="D2Coding" w:cs="Arial Unicode MS"/>
@@ -639,120 +687,159 @@
           <w:sz w:val="45"/>
           <w:szCs w:val="45"/>
         </w:rPr>
+        <w:t>출력 예시</w:t>
+      </w:r>
+    </w:p>
+    <w:p>
+      <w:pPr>
+        <w:rPr>
+          <w:rFonts w:ascii="D2Coding" w:eastAsia="D2Coding" w:hAnsi="D2Coding" w:cs="Courier New"/>
+          <w:color w:val="333333"/>
+          <w:sz w:val="24"/>
+          <w:szCs w:val="24"/>
+          <w:shd w:val="clear" w:color="auto" w:fill="F5F5F5"/>
+        </w:rPr>
+      </w:pPr>
+      <w:r>
+        <w:rPr>
+          <w:rFonts w:ascii="D2Coding" w:eastAsia="D2Coding" w:hAnsi="D2Coding" w:cs="Courier New"/>
+          <w:color w:val="333333"/>
+          <w:sz w:val="24"/>
+          <w:szCs w:val="24"/>
+          <w:shd w:val="clear" w:color="auto" w:fill="F5F5F5"/>
+        </w:rPr>
+        <w:t>333</w:t>
+      </w:r>
+    </w:p>
+    <w:p>
+      <w:pPr>
+        <w:rPr>
+          <w:rFonts w:ascii="D2Coding" w:eastAsia="D2Coding" w:hAnsi="D2Coding" w:cs="Courier New"/>
+          <w:color w:val="333333"/>
+          <w:sz w:val="24"/>
+          <w:szCs w:val="24"/>
+          <w:shd w:val="clear" w:color="auto" w:fill="F5F5F5"/>
+        </w:rPr>
+      </w:pPr>
+      <w:r>
+        <w:rPr>
+          <w:rFonts w:ascii="D2Coding" w:eastAsia="D2Coding" w:hAnsi="D2Coding" w:cs="Courier New"/>
+          <w:color w:val="333333"/>
+          <w:sz w:val="24"/>
+          <w:szCs w:val="24"/>
+          <w:shd w:val="clear" w:color="auto" w:fill="F5F5F5"/>
+        </w:rPr>
+        <w:t>444</w:t>
+      </w:r>
+    </w:p>
+    <w:p>
+      <w:pPr>
+        <w:spacing w:after="160" w:line="342" w:lineRule="auto"/>
+        <w:rPr>
+          <w:rFonts w:ascii="D2Coding" w:eastAsia="D2Coding" w:hAnsi="D2Coding" w:cs="Courier New" w:hint="eastAsia"/>
+          <w:color w:val="333333"/>
+          <w:sz w:val="24"/>
+          <w:szCs w:val="24"/>
+          <w:shd w:val="clear" w:color="auto" w:fill="F5F5F5"/>
+        </w:rPr>
+      </w:pPr>
+      <w:r>
+        <w:rPr>
+          <w:rFonts w:ascii="D2Coding" w:eastAsia="D2Coding" w:hAnsi="D2Coding" w:cs="Courier New"/>
+          <w:color w:val="333333"/>
+          <w:sz w:val="24"/>
+          <w:szCs w:val="24"/>
+          <w:shd w:val="clear" w:color="auto" w:fill="F5F5F5"/>
+        </w:rPr>
+        <w:t>555</w:t>
+      </w:r>
+      <w:bookmarkStart w:id="4" w:name="_MON_1744820141"/>
+      <w:bookmarkEnd w:id="4"/>
+      <w:r>
+        <w:rPr>
+          <w:rFonts w:ascii="D2Coding" w:eastAsia="D2Coding" w:hAnsi="D2Coding" w:cs="Courier New"/>
+          <w:color w:val="333333"/>
+          <w:sz w:val="24"/>
+          <w:szCs w:val="24"/>
+          <w:shd w:val="clear" w:color="auto" w:fill="F5F5F5"/>
+        </w:rPr>
+        <w:object w:dxaOrig="9026" w:dyaOrig="7838" w14:anchorId="59469B13">
+          <v:shape id="_x0000_i1072" type="#_x0000_t75" style="width:451pt;height:391.9pt" o:ole="">
+            <v:imagedata r:id="rId9" o:title=""/>
+          </v:shape>
+          <o:OLEObject Type="Embed" ProgID="Word.OpenDocumentText.12" ShapeID="_x0000_i1072" DrawAspect="Content" ObjectID="_1744820426" r:id="rId10"/>
+        </w:object>
+      </w:r>
+    </w:p>
+    <w:p>
+      <w:pPr>
+        <w:rPr>
+          <w:rFonts w:ascii="D2Coding" w:eastAsia="D2Coding" w:hAnsi="D2Coding" w:cs="Arial Unicode MS"/>
+          <w:b/>
+          <w:color w:val="333333"/>
+          <w:sz w:val="21"/>
+          <w:szCs w:val="21"/>
+          <w:highlight w:val="white"/>
+        </w:rPr>
+      </w:pPr>
+    </w:p>
+    <w:p>
+      <w:pPr>
+        <w:rPr>
+          <w:rFonts w:ascii="D2Coding" w:eastAsia="D2Coding" w:hAnsi="D2Coding" w:cs="Arial Unicode MS"/>
+          <w:b/>
+          <w:color w:val="333333"/>
+          <w:sz w:val="21"/>
+          <w:szCs w:val="21"/>
+          <w:highlight w:val="white"/>
+        </w:rPr>
+      </w:pPr>
+    </w:p>
+    <w:p>
+      <w:pPr>
+        <w:rPr>
+          <w:rFonts w:ascii="D2Coding" w:eastAsia="D2Coding" w:hAnsi="D2Coding" w:cs="Arial Unicode MS"/>
+          <w:b/>
+          <w:color w:val="333333"/>
+          <w:sz w:val="21"/>
+          <w:szCs w:val="21"/>
+          <w:highlight w:val="white"/>
+        </w:rPr>
+      </w:pPr>
+    </w:p>
+    <w:p>
+      <w:pPr>
+        <w:rPr>
+          <w:rFonts w:ascii="D2Coding" w:eastAsia="D2Coding" w:hAnsi="D2Coding"/>
+          <w:color w:val="333333"/>
+          <w:sz w:val="21"/>
+          <w:szCs w:val="21"/>
+          <w:highlight w:val="white"/>
+        </w:rPr>
+      </w:pPr>
+      <w:r>
+        <w:rPr>
+          <w:rFonts w:ascii="D2Coding" w:eastAsia="D2Coding" w:hAnsi="D2Coding" w:cs="Arial Unicode MS"/>
+          <w:b/>
+          <w:color w:val="333333"/>
+          <w:sz w:val="21"/>
+          <w:szCs w:val="21"/>
+          <w:highlight w:val="white"/>
+        </w:rPr>
         <w:lastRenderedPageBreak/>
-        <w:t>출력 예시</w:t>
-      </w:r>
-    </w:p>
-    <w:p>
-      <w:pPr>
-        <w:rPr>
-          <w:rFonts w:ascii="D2Coding" w:eastAsia="D2Coding" w:hAnsi="D2Coding" w:cs="Courier New"/>
-          <w:color w:val="333333"/>
-          <w:sz w:val="24"/>
-          <w:szCs w:val="24"/>
-          <w:shd w:val="clear" w:color="auto" w:fill="F5F5F5"/>
-        </w:rPr>
-      </w:pPr>
-      <w:r>
-        <w:rPr>
-          <w:rFonts w:ascii="D2Coding" w:eastAsia="D2Coding" w:hAnsi="D2Coding" w:cs="Courier New"/>
-          <w:color w:val="333333"/>
-          <w:sz w:val="24"/>
-          <w:szCs w:val="24"/>
-          <w:shd w:val="clear" w:color="auto" w:fill="F5F5F5"/>
-        </w:rPr>
-        <w:t>333</w:t>
-      </w:r>
-    </w:p>
-    <w:p>
-      <w:pPr>
-        <w:rPr>
-          <w:rFonts w:ascii="D2Coding" w:eastAsia="D2Coding" w:hAnsi="D2Coding" w:cs="Courier New"/>
-          <w:color w:val="333333"/>
-          <w:sz w:val="24"/>
-          <w:szCs w:val="24"/>
-          <w:shd w:val="clear" w:color="auto" w:fill="F5F5F5"/>
-        </w:rPr>
-      </w:pPr>
-      <w:r>
-        <w:rPr>
-          <w:rFonts w:ascii="D2Coding" w:eastAsia="D2Coding" w:hAnsi="D2Coding" w:cs="Courier New"/>
-          <w:color w:val="333333"/>
-          <w:sz w:val="24"/>
-          <w:szCs w:val="24"/>
-          <w:shd w:val="clear" w:color="auto" w:fill="F5F5F5"/>
-        </w:rPr>
-        <w:t>444</w:t>
-      </w:r>
-    </w:p>
-    <w:p>
-      <w:pPr>
-        <w:spacing w:after="160" w:line="342" w:lineRule="auto"/>
-        <w:rPr>
-          <w:rFonts w:ascii="D2Coding" w:eastAsia="D2Coding" w:hAnsi="D2Coding" w:cs="Courier New"/>
-          <w:color w:val="333333"/>
-          <w:sz w:val="24"/>
-          <w:szCs w:val="24"/>
-          <w:shd w:val="clear" w:color="auto" w:fill="F5F5F5"/>
-        </w:rPr>
-      </w:pPr>
-      <w:r>
-        <w:rPr>
-          <w:rFonts w:ascii="D2Coding" w:eastAsia="D2Coding" w:hAnsi="D2Coding" w:cs="Courier New"/>
-          <w:color w:val="333333"/>
-          <w:sz w:val="24"/>
-          <w:szCs w:val="24"/>
-          <w:shd w:val="clear" w:color="auto" w:fill="F5F5F5"/>
-        </w:rPr>
-        <w:t>555</w:t>
-      </w:r>
-    </w:p>
-    <w:p>
-      <w:pPr>
-        <w:rPr>
-          <w:rFonts w:ascii="D2Coding" w:eastAsia="D2Coding" w:hAnsi="D2Coding"/>
-        </w:rPr>
-      </w:pPr>
-    </w:p>
-    <w:p>
-      <w:pPr>
-        <w:rPr>
-          <w:rFonts w:ascii="D2Coding" w:eastAsia="D2Coding" w:hAnsi="D2Coding" w:hint="eastAsia"/>
-        </w:rPr>
-      </w:pPr>
-    </w:p>
-    <w:p>
-      <w:pPr>
-        <w:rPr>
-          <w:rFonts w:ascii="D2Coding" w:eastAsia="D2Coding" w:hAnsi="D2Coding" w:hint="eastAsia"/>
+        <w:t xml:space="preserve">문제 3번 </w:t>
+      </w:r>
+      <w:r>
+        <w:rPr>
+          <w:rFonts w:ascii="D2Coding" w:eastAsia="D2Coding" w:hAnsi="D2Coding"/>
           <w:color w:val="333333"/>
           <w:sz w:val="21"/>
           <w:szCs w:val="21"/>
           <w:highlight w:val="white"/>
         </w:rPr>
-      </w:pPr>
-      <w:r>
-        <w:rPr>
-          <w:rFonts w:ascii="D2Coding" w:eastAsia="D2Coding" w:hAnsi="D2Coding" w:cs="Arial Unicode MS"/>
-          <w:b/>
-          <w:color w:val="333333"/>
-          <w:sz w:val="21"/>
-          <w:szCs w:val="21"/>
-          <w:highlight w:val="white"/>
-        </w:rPr>
-        <w:t xml:space="preserve">문제 3번 </w:t>
-      </w:r>
-      <w:r>
-        <w:rPr>
-          <w:rFonts w:ascii="D2Coding" w:eastAsia="D2Coding" w:hAnsi="D2Coding"/>
-          <w:color w:val="333333"/>
-          <w:sz w:val="21"/>
-          <w:szCs w:val="21"/>
-          <w:highlight w:val="white"/>
-        </w:rPr>
         <w:t>[</w:t>
       </w:r>
-      <w:hyperlink r:id="rId7">
+      <w:hyperlink r:id="rId11">
         <w:r>
           <w:rPr>
             <w:rFonts w:ascii="D2Coding" w:eastAsia="D2Coding" w:hAnsi="D2Coding"/>
@@ -780,7 +867,7 @@
         <w:shd w:val="clear" w:color="auto" w:fill="FFFFFF"/>
         <w:spacing w:after="160"/>
         <w:rPr>
-          <w:rFonts w:ascii="D2Coding" w:eastAsia="D2Coding" w:hAnsi="D2Coding" w:hint="eastAsia"/>
+          <w:rFonts w:ascii="D2Coding" w:eastAsia="D2Coding" w:hAnsi="D2Coding"/>
           <w:color w:val="333333"/>
           <w:sz w:val="21"/>
           <w:szCs w:val="21"/>
@@ -843,7 +930,27 @@
           <w:sz w:val="21"/>
           <w:szCs w:val="21"/>
         </w:rPr>
-        <w:t>비밀번호는 1 2 3 4  입니다.</w:t>
+        <w:t xml:space="preserve">비밀번호는 1 2 3 </w:t>
+      </w:r>
+      <w:proofErr w:type="gramStart"/>
+      <w:r>
+        <w:rPr>
+          <w:rFonts w:ascii="D2Coding" w:eastAsia="D2Coding" w:hAnsi="D2Coding" w:cs="Arial Unicode MS"/>
+          <w:color w:val="333333"/>
+          <w:sz w:val="21"/>
+          <w:szCs w:val="21"/>
+        </w:rPr>
+        <w:t>4  입니다</w:t>
+      </w:r>
+      <w:proofErr w:type="gramEnd"/>
+      <w:r>
+        <w:rPr>
+          <w:rFonts w:ascii="D2Coding" w:eastAsia="D2Coding" w:hAnsi="D2Coding" w:cs="Arial Unicode MS"/>
+          <w:color w:val="333333"/>
+          <w:sz w:val="21"/>
+          <w:szCs w:val="21"/>
+        </w:rPr>
+        <w:t>.</w:t>
       </w:r>
     </w:p>
     <w:p>
@@ -891,7 +998,7 @@
         <w:shd w:val="clear" w:color="auto" w:fill="FFFFFF"/>
         <w:spacing w:after="160"/>
         <w:rPr>
-          <w:rFonts w:ascii="D2Coding" w:eastAsia="D2Coding" w:hAnsi="D2Coding" w:hint="eastAsia"/>
+          <w:rFonts w:ascii="D2Coding" w:eastAsia="D2Coding" w:hAnsi="D2Coding"/>
           <w:color w:val="333333"/>
           <w:sz w:val="21"/>
           <w:szCs w:val="21"/>
@@ -986,8 +1093,18 @@
                 <w:sz w:val="21"/>
                 <w:szCs w:val="21"/>
               </w:rPr>
-              <w:lastRenderedPageBreak/>
-              <w:t xml:space="preserve">[TIP]  </w:t>
+              <w:t>[TIP</w:t>
+            </w:r>
+            <w:proofErr w:type="gramStart"/>
+            <w:r>
+              <w:rPr>
+                <w:rFonts w:ascii="D2Coding" w:eastAsia="D2Coding" w:hAnsi="D2Coding" w:cs="Arial Unicode MS"/>
+                <w:b/>
+                <w:color w:val="333333"/>
+                <w:sz w:val="21"/>
+                <w:szCs w:val="21"/>
+              </w:rPr>
+              <w:t xml:space="preserve">]  </w:t>
             </w:r>
             <w:proofErr w:type="spellStart"/>
             <w:r>
@@ -1001,12 +1118,13 @@
               <w:t>알아두세요</w:t>
             </w:r>
             <w:proofErr w:type="spellEnd"/>
+            <w:proofErr w:type="gramEnd"/>
           </w:p>
           <w:p>
             <w:pPr>
               <w:spacing w:after="160"/>
               <w:rPr>
-                <w:rFonts w:ascii="D2Coding" w:eastAsia="D2Coding" w:hAnsi="D2Coding"/>
+                <w:rFonts w:ascii="D2Coding" w:eastAsia="D2Coding" w:hAnsi="D2Coding" w:hint="eastAsia"/>
                 <w:b/>
                 <w:color w:val="333333"/>
                 <w:sz w:val="21"/>
@@ -1034,17 +1152,6 @@
                 <w:szCs w:val="21"/>
               </w:rPr>
             </w:pPr>
-          </w:p>
-          <w:p>
-            <w:pPr>
-              <w:spacing w:after="160"/>
-              <w:rPr>
-                <w:rFonts w:ascii="D2Coding" w:eastAsia="D2Coding" w:hAnsi="D2Coding"/>
-                <w:color w:val="333333"/>
-                <w:sz w:val="21"/>
-                <w:szCs w:val="21"/>
-              </w:rPr>
-            </w:pPr>
             <w:r>
               <w:rPr>
                 <w:rFonts w:ascii="D2Coding" w:eastAsia="D2Coding" w:hAnsi="D2Coding" w:cs="Arial Unicode MS"/>
@@ -1112,7 +1219,27 @@
                 <w:sz w:val="21"/>
                 <w:szCs w:val="21"/>
               </w:rPr>
-              <w:t>이렇게 입력하면 안됩니다.</w:t>
+              <w:t xml:space="preserve">이렇게 입력하면 </w:t>
+            </w:r>
+            <w:proofErr w:type="gramStart"/>
+            <w:r>
+              <w:rPr>
+                <w:rFonts w:ascii="D2Coding" w:eastAsia="D2Coding" w:hAnsi="D2Coding" w:cs="Arial Unicode MS"/>
+                <w:color w:val="333333"/>
+                <w:sz w:val="21"/>
+                <w:szCs w:val="21"/>
+              </w:rPr>
+              <w:t>안됩니다</w:t>
+            </w:r>
+            <w:proofErr w:type="gramEnd"/>
+            <w:r>
+              <w:rPr>
+                <w:rFonts w:ascii="D2Coding" w:eastAsia="D2Coding" w:hAnsi="D2Coding" w:cs="Arial Unicode MS"/>
+                <w:color w:val="333333"/>
+                <w:sz w:val="21"/>
+                <w:szCs w:val="21"/>
+              </w:rPr>
+              <w:t>.</w:t>
             </w:r>
           </w:p>
           <w:p>
@@ -1270,7 +1397,7 @@
             <w:pPr>
               <w:spacing w:after="160"/>
               <w:rPr>
-                <w:rFonts w:ascii="D2Coding" w:eastAsia="D2Coding" w:hAnsi="D2Coding"/>
+                <w:rFonts w:ascii="D2Coding" w:eastAsia="D2Coding" w:hAnsi="D2Coding" w:hint="eastAsia"/>
                 <w:color w:val="333333"/>
                 <w:sz w:val="21"/>
                 <w:szCs w:val="21"/>
@@ -1296,17 +1423,6 @@
                 <w:szCs w:val="21"/>
               </w:rPr>
             </w:pPr>
-          </w:p>
-          <w:p>
-            <w:pPr>
-              <w:spacing w:after="160"/>
-              <w:rPr>
-                <w:rFonts w:ascii="D2Coding" w:eastAsia="D2Coding" w:hAnsi="D2Coding"/>
-                <w:color w:val="333333"/>
-                <w:sz w:val="21"/>
-                <w:szCs w:val="21"/>
-              </w:rPr>
-            </w:pPr>
             <w:r>
               <w:rPr>
                 <w:rFonts w:ascii="D2Coding" w:eastAsia="D2Coding" w:hAnsi="D2Coding" w:cs="Arial Unicode MS"/>
@@ -1321,7 +1437,7 @@
             <w:pPr>
               <w:spacing w:after="160"/>
               <w:rPr>
-                <w:rFonts w:ascii="D2Coding" w:eastAsia="D2Coding" w:hAnsi="D2Coding"/>
+                <w:rFonts w:ascii="D2Coding" w:eastAsia="D2Coding" w:hAnsi="D2Coding" w:hint="eastAsia"/>
                 <w:color w:val="333333"/>
                 <w:sz w:val="21"/>
                 <w:szCs w:val="21"/>
@@ -1347,17 +1463,6 @@
                 <w:szCs w:val="21"/>
               </w:rPr>
             </w:pPr>
-          </w:p>
-          <w:p>
-            <w:pPr>
-              <w:spacing w:after="160"/>
-              <w:rPr>
-                <w:rFonts w:ascii="D2Coding" w:eastAsia="D2Coding" w:hAnsi="D2Coding"/>
-                <w:color w:val="333333"/>
-                <w:sz w:val="21"/>
-                <w:szCs w:val="21"/>
-              </w:rPr>
-            </w:pPr>
             <w:r>
               <w:rPr>
                 <w:rFonts w:ascii="D2Coding" w:eastAsia="D2Coding" w:hAnsi="D2Coding" w:cs="Arial Unicode MS"/>
@@ -1385,8 +1490,8 @@
           <w:szCs w:val="45"/>
         </w:rPr>
       </w:pPr>
-      <w:bookmarkStart w:id="3" w:name="_lvn0s6ocbiq0" w:colFirst="0" w:colLast="0"/>
-      <w:bookmarkEnd w:id="3"/>
+      <w:bookmarkStart w:id="5" w:name="_lvn0s6ocbiq0" w:colFirst="0" w:colLast="0"/>
+      <w:bookmarkEnd w:id="5"/>
       <w:r>
         <w:rPr>
           <w:rFonts w:ascii="D2Coding" w:eastAsia="D2Coding" w:hAnsi="D2Coding" w:cs="Arial Unicode MS"/>
@@ -1433,8 +1538,8 @@
           <w:szCs w:val="45"/>
         </w:rPr>
       </w:pPr>
-      <w:bookmarkStart w:id="4" w:name="_nhcm0b1p7pim" w:colFirst="0" w:colLast="0"/>
-      <w:bookmarkEnd w:id="4"/>
+      <w:bookmarkStart w:id="6" w:name="_nhcm0b1p7pim" w:colFirst="0" w:colLast="0"/>
+      <w:bookmarkEnd w:id="6"/>
       <w:r>
         <w:rPr>
           <w:rFonts w:ascii="D2Coding" w:eastAsia="D2Coding" w:hAnsi="D2Coding" w:cs="Arial Unicode MS"/>
@@ -1442,6 +1547,7 @@
           <w:sz w:val="45"/>
           <w:szCs w:val="45"/>
         </w:rPr>
+        <w:lastRenderedPageBreak/>
         <w:t>출력 예시</w:t>
       </w:r>
     </w:p>
@@ -1466,25 +1572,42 @@
         </w:rPr>
         <w:t>로그인성공</w:t>
       </w:r>
-    </w:p>
-    <w:p>
-      <w:pPr>
-        <w:rPr>
-          <w:rFonts w:ascii="D2Coding" w:eastAsia="D2Coding" w:hAnsi="D2Coding"/>
-        </w:rPr>
-      </w:pPr>
-    </w:p>
-    <w:p>
-      <w:pPr>
-        <w:rPr>
-          <w:rFonts w:ascii="D2Coding" w:eastAsia="D2Coding" w:hAnsi="D2Coding" w:hint="eastAsia"/>
-        </w:rPr>
-      </w:pPr>
-    </w:p>
-    <w:p>
-      <w:pPr>
-        <w:rPr>
-          <w:rFonts w:ascii="D2Coding" w:eastAsia="D2Coding" w:hAnsi="D2Coding" w:hint="eastAsia"/>
+      <w:bookmarkStart w:id="7" w:name="_MON_1744819744"/>
+      <w:bookmarkEnd w:id="7"/>
+      <w:r>
+        <w:rPr>
+          <w:rFonts w:ascii="D2Coding" w:eastAsia="D2Coding" w:hAnsi="D2Coding" w:cs="궁서"/>
+          <w:color w:val="333333"/>
+          <w:sz w:val="24"/>
+          <w:szCs w:val="24"/>
+          <w:shd w:val="clear" w:color="auto" w:fill="F5F5F5"/>
+        </w:rPr>
+        <w:object w:dxaOrig="9026" w:dyaOrig="5123" w14:anchorId="439DF4D8">
+          <v:shape id="_x0000_i1066" type="#_x0000_t75" style="width:451pt;height:256.1pt" o:ole="">
+            <v:imagedata r:id="rId12" o:title=""/>
+          </v:shape>
+          <o:OLEObject Type="Embed" ProgID="Word.OpenDocumentText.12" ShapeID="_x0000_i1066" DrawAspect="Content" ObjectID="_1744820427" r:id="rId13"/>
+        </w:object>
+      </w:r>
+    </w:p>
+    <w:p>
+      <w:pPr>
+        <w:rPr>
+          <w:rFonts w:ascii="D2Coding" w:eastAsia="D2Coding" w:hAnsi="D2Coding"/>
+        </w:rPr>
+      </w:pPr>
+    </w:p>
+    <w:p>
+      <w:pPr>
+        <w:rPr>
+          <w:rFonts w:ascii="D2Coding" w:eastAsia="D2Coding" w:hAnsi="D2Coding"/>
+        </w:rPr>
+      </w:pPr>
+    </w:p>
+    <w:p>
+      <w:pPr>
+        <w:rPr>
+          <w:rFonts w:ascii="D2Coding" w:eastAsia="D2Coding" w:hAnsi="D2Coding"/>
           <w:color w:val="333333"/>
           <w:sz w:val="21"/>
           <w:szCs w:val="21"/>
@@ -1512,7 +1635,7 @@
         </w:rPr>
         <w:t>[</w:t>
       </w:r>
-      <w:hyperlink r:id="rId8">
+      <w:hyperlink r:id="rId14">
         <w:r>
           <w:rPr>
             <w:rFonts w:ascii="D2Coding" w:eastAsia="D2Coding" w:hAnsi="D2Coding"/>
@@ -1561,7 +1684,7 @@
         <w:shd w:val="clear" w:color="auto" w:fill="FFFFFF"/>
         <w:spacing w:after="160"/>
         <w:rPr>
-          <w:rFonts w:ascii="D2Coding" w:eastAsia="D2Coding" w:hAnsi="D2Coding" w:hint="eastAsia"/>
+          <w:rFonts w:ascii="D2Coding" w:eastAsia="D2Coding" w:hAnsi="D2Coding"/>
           <w:color w:val="333333"/>
           <w:sz w:val="21"/>
           <w:szCs w:val="21"/>
@@ -1594,7 +1717,27 @@
           <w:sz w:val="21"/>
           <w:szCs w:val="21"/>
         </w:rPr>
-        <w:t xml:space="preserve"> 사용해 값을 출력 해주세요.</w:t>
+        <w:t xml:space="preserve"> 사용해 값을 </w:t>
+      </w:r>
+      <w:proofErr w:type="gramStart"/>
+      <w:r>
+        <w:rPr>
+          <w:rFonts w:ascii="D2Coding" w:eastAsia="D2Coding" w:hAnsi="D2Coding" w:cs="Arial Unicode MS"/>
+          <w:color w:val="333333"/>
+          <w:sz w:val="21"/>
+          <w:szCs w:val="21"/>
+        </w:rPr>
+        <w:t>출력 해주세요</w:t>
+      </w:r>
+      <w:proofErr w:type="gramEnd"/>
+      <w:r>
+        <w:rPr>
+          <w:rFonts w:ascii="D2Coding" w:eastAsia="D2Coding" w:hAnsi="D2Coding" w:cs="Arial Unicode MS"/>
+          <w:color w:val="333333"/>
+          <w:sz w:val="21"/>
+          <w:szCs w:val="21"/>
+        </w:rPr>
+        <w:t>.</w:t>
       </w:r>
     </w:p>
     <w:p>
@@ -1644,7 +1787,7 @@
         <w:shd w:val="clear" w:color="auto" w:fill="FFFFFF"/>
         <w:spacing w:after="160"/>
         <w:rPr>
-          <w:rFonts w:ascii="D2Coding" w:eastAsia="D2Coding" w:hAnsi="D2Coding" w:hint="eastAsia"/>
+          <w:rFonts w:ascii="D2Coding" w:eastAsia="D2Coding" w:hAnsi="D2Coding"/>
           <w:color w:val="333333"/>
           <w:sz w:val="21"/>
           <w:szCs w:val="21"/>
@@ -1707,7 +1850,7 @@
         <w:shd w:val="clear" w:color="auto" w:fill="FFFFFF"/>
         <w:spacing w:after="160"/>
         <w:rPr>
-          <w:rFonts w:ascii="D2Coding" w:eastAsia="D2Coding" w:hAnsi="D2Coding" w:hint="eastAsia"/>
+          <w:rFonts w:ascii="D2Coding" w:eastAsia="D2Coding" w:hAnsi="D2Coding"/>
           <w:color w:val="333333"/>
           <w:sz w:val="21"/>
           <w:szCs w:val="21"/>
@@ -1770,7 +1913,7 @@
         <w:shd w:val="clear" w:color="auto" w:fill="FFFFFF"/>
         <w:spacing w:after="160"/>
         <w:rPr>
-          <w:rFonts w:ascii="D2Coding" w:eastAsia="D2Coding" w:hAnsi="D2Coding" w:hint="eastAsia"/>
+          <w:rFonts w:ascii="D2Coding" w:eastAsia="D2Coding" w:hAnsi="D2Coding"/>
           <w:color w:val="333333"/>
           <w:sz w:val="21"/>
           <w:szCs w:val="21"/>
@@ -1800,8 +1943,8 @@
           <w:szCs w:val="45"/>
         </w:rPr>
       </w:pPr>
-      <w:bookmarkStart w:id="5" w:name="_dc7sxh92xi84" w:colFirst="0" w:colLast="0"/>
-      <w:bookmarkEnd w:id="5"/>
+      <w:bookmarkStart w:id="8" w:name="_dc7sxh92xi84" w:colFirst="0" w:colLast="0"/>
+      <w:bookmarkEnd w:id="8"/>
       <w:r>
         <w:rPr>
           <w:rFonts w:ascii="D2Coding" w:eastAsia="D2Coding" w:hAnsi="D2Coding" w:cs="Arial Unicode MS"/>
@@ -1809,6 +1952,7 @@
           <w:sz w:val="45"/>
           <w:szCs w:val="45"/>
         </w:rPr>
+        <w:lastRenderedPageBreak/>
         <w:t>입력 예시</w:t>
       </w:r>
     </w:p>
@@ -1848,8 +1992,8 @@
           <w:szCs w:val="45"/>
         </w:rPr>
       </w:pPr>
-      <w:bookmarkStart w:id="6" w:name="_244mamxqxezb" w:colFirst="0" w:colLast="0"/>
-      <w:bookmarkEnd w:id="6"/>
+      <w:bookmarkStart w:id="9" w:name="_244mamxqxezb" w:colFirst="0" w:colLast="0"/>
+      <w:bookmarkEnd w:id="9"/>
       <w:r>
         <w:rPr>
           <w:rFonts w:ascii="D2Coding" w:eastAsia="D2Coding" w:hAnsi="D2Coding" w:cs="Arial Unicode MS"/>
@@ -1864,13 +2008,25 @@
       <w:pPr>
         <w:spacing w:after="160" w:line="342" w:lineRule="auto"/>
         <w:rPr>
+          <w:rFonts w:ascii="D2Coding" w:eastAsia="D2Coding" w:hAnsi="D2Coding" w:cs="Courier New" w:hint="eastAsia"/>
+          <w:color w:val="333333"/>
+          <w:sz w:val="24"/>
+          <w:szCs w:val="24"/>
+          <w:shd w:val="clear" w:color="auto" w:fill="F5F5F5"/>
+        </w:rPr>
+      </w:pPr>
+      <w:r>
+        <w:rPr>
           <w:rFonts w:ascii="D2Coding" w:eastAsia="D2Coding" w:hAnsi="D2Coding" w:cs="Courier New"/>
           <w:color w:val="333333"/>
           <w:sz w:val="24"/>
           <w:szCs w:val="24"/>
           <w:shd w:val="clear" w:color="auto" w:fill="F5F5F5"/>
         </w:rPr>
-      </w:pPr>
+        <w:t>5 6 7</w:t>
+      </w:r>
+      <w:bookmarkStart w:id="10" w:name="_MON_1744819532"/>
+      <w:bookmarkEnd w:id="10"/>
       <w:r>
         <w:rPr>
           <w:rFonts w:ascii="D2Coding" w:eastAsia="D2Coding" w:hAnsi="D2Coding" w:cs="Courier New"/>
@@ -1879,27 +2035,32 @@
           <w:szCs w:val="24"/>
           <w:shd w:val="clear" w:color="auto" w:fill="F5F5F5"/>
         </w:rPr>
-        <w:t>5 6 7</w:t>
-      </w:r>
-    </w:p>
-    <w:p>
-      <w:pPr>
-        <w:rPr>
-          <w:rFonts w:ascii="D2Coding" w:eastAsia="D2Coding" w:hAnsi="D2Coding"/>
-        </w:rPr>
-      </w:pPr>
-    </w:p>
-    <w:p>
-      <w:pPr>
-        <w:rPr>
-          <w:rFonts w:ascii="D2Coding" w:eastAsia="D2Coding" w:hAnsi="D2Coding" w:hint="eastAsia"/>
-        </w:rPr>
-      </w:pPr>
-    </w:p>
-    <w:p>
-      <w:pPr>
-        <w:rPr>
-          <w:rFonts w:ascii="D2Coding" w:eastAsia="D2Coding" w:hAnsi="D2Coding" w:hint="eastAsia"/>
+        <w:object w:dxaOrig="9026" w:dyaOrig="3393" w14:anchorId="30464883">
+          <v:shape id="_x0000_i1063" type="#_x0000_t75" style="width:451pt;height:169.8pt" o:ole="">
+            <v:imagedata r:id="rId15" o:title=""/>
+          </v:shape>
+          <o:OLEObject Type="Embed" ProgID="Word.OpenDocumentText.12" ShapeID="_x0000_i1063" DrawAspect="Content" ObjectID="_1744820428" r:id="rId16"/>
+        </w:object>
+      </w:r>
+    </w:p>
+    <w:p>
+      <w:pPr>
+        <w:rPr>
+          <w:rFonts w:ascii="D2Coding" w:eastAsia="D2Coding" w:hAnsi="D2Coding"/>
+        </w:rPr>
+      </w:pPr>
+    </w:p>
+    <w:p>
+      <w:pPr>
+        <w:rPr>
+          <w:rFonts w:ascii="D2Coding" w:eastAsia="D2Coding" w:hAnsi="D2Coding"/>
+        </w:rPr>
+      </w:pPr>
+    </w:p>
+    <w:p>
+      <w:pPr>
+        <w:rPr>
+          <w:rFonts w:ascii="D2Coding" w:eastAsia="D2Coding" w:hAnsi="D2Coding"/>
           <w:color w:val="333333"/>
           <w:sz w:val="21"/>
           <w:szCs w:val="21"/>
@@ -1927,7 +2088,7 @@
         </w:rPr>
         <w:t>[</w:t>
       </w:r>
-      <w:hyperlink r:id="rId9">
+      <w:hyperlink r:id="rId17">
         <w:r>
           <w:rPr>
             <w:rFonts w:ascii="D2Coding" w:eastAsia="D2Coding" w:hAnsi="D2Coding"/>
@@ -1955,7 +2116,7 @@
         <w:shd w:val="clear" w:color="auto" w:fill="FFFFFF"/>
         <w:spacing w:after="160"/>
         <w:rPr>
-          <w:rFonts w:ascii="D2Coding" w:eastAsia="D2Coding" w:hAnsi="D2Coding" w:hint="eastAsia"/>
+          <w:rFonts w:ascii="D2Coding" w:eastAsia="D2Coding" w:hAnsi="D2Coding"/>
           <w:color w:val="333333"/>
           <w:sz w:val="21"/>
           <w:szCs w:val="21"/>
@@ -1997,20 +2158,40 @@
         <w:shd w:val="clear" w:color="auto" w:fill="FFFFFF"/>
         <w:spacing w:after="160"/>
         <w:rPr>
-          <w:rFonts w:ascii="D2Coding" w:eastAsia="D2Coding" w:hAnsi="D2Coding" w:hint="eastAsia"/>
-          <w:color w:val="333333"/>
-          <w:sz w:val="21"/>
-          <w:szCs w:val="21"/>
-        </w:rPr>
-      </w:pPr>
-      <w:r>
-        <w:rPr>
-          <w:rFonts w:ascii="D2Coding" w:eastAsia="D2Coding" w:hAnsi="D2Coding" w:cs="Arial Unicode MS"/>
-          <w:color w:val="333333"/>
-          <w:sz w:val="21"/>
-          <w:szCs w:val="21"/>
-        </w:rPr>
-        <w:t>알려주는 프로그램을 작성 해 주세요</w:t>
+          <w:rFonts w:ascii="D2Coding" w:eastAsia="D2Coding" w:hAnsi="D2Coding"/>
+          <w:color w:val="333333"/>
+          <w:sz w:val="21"/>
+          <w:szCs w:val="21"/>
+        </w:rPr>
+      </w:pPr>
+      <w:r>
+        <w:rPr>
+          <w:rFonts w:ascii="D2Coding" w:eastAsia="D2Coding" w:hAnsi="D2Coding" w:cs="Arial Unicode MS"/>
+          <w:color w:val="333333"/>
+          <w:sz w:val="21"/>
+          <w:szCs w:val="21"/>
+        </w:rPr>
+        <w:t xml:space="preserve">알려주는 프로그램을 </w:t>
+      </w:r>
+      <w:proofErr w:type="gramStart"/>
+      <w:r>
+        <w:rPr>
+          <w:rFonts w:ascii="D2Coding" w:eastAsia="D2Coding" w:hAnsi="D2Coding" w:cs="Arial Unicode MS"/>
+          <w:color w:val="333333"/>
+          <w:sz w:val="21"/>
+          <w:szCs w:val="21"/>
+        </w:rPr>
+        <w:t>작성 해</w:t>
+      </w:r>
+      <w:proofErr w:type="gramEnd"/>
+      <w:r>
+        <w:rPr>
+          <w:rFonts w:ascii="D2Coding" w:eastAsia="D2Coding" w:hAnsi="D2Coding" w:cs="Arial Unicode MS"/>
+          <w:color w:val="333333"/>
+          <w:sz w:val="21"/>
+          <w:szCs w:val="21"/>
+        </w:rPr>
+        <w:t xml:space="preserve"> 주세요</w:t>
       </w:r>
     </w:p>
     <w:p>
@@ -2039,20 +2220,19 @@
         <w:shd w:val="clear" w:color="auto" w:fill="FFFFFF"/>
         <w:spacing w:after="160"/>
         <w:rPr>
-          <w:rFonts w:ascii="D2Coding" w:eastAsia="D2Coding" w:hAnsi="D2Coding" w:hint="eastAsia"/>
-          <w:color w:val="333333"/>
-          <w:sz w:val="21"/>
-          <w:szCs w:val="21"/>
-        </w:rPr>
-      </w:pPr>
-      <w:r>
-        <w:rPr>
-          <w:rFonts w:ascii="D2Coding" w:eastAsia="D2Coding" w:hAnsi="D2Coding"/>
-          <w:color w:val="333333"/>
-          <w:sz w:val="21"/>
-          <w:szCs w:val="21"/>
-        </w:rPr>
-        <w:lastRenderedPageBreak/>
+          <w:rFonts w:ascii="D2Coding" w:eastAsia="D2Coding" w:hAnsi="D2Coding"/>
+          <w:color w:val="333333"/>
+          <w:sz w:val="21"/>
+          <w:szCs w:val="21"/>
+        </w:rPr>
+      </w:pPr>
+      <w:r>
+        <w:rPr>
+          <w:rFonts w:ascii="D2Coding" w:eastAsia="D2Coding" w:hAnsi="D2Coding"/>
+          <w:color w:val="333333"/>
+          <w:sz w:val="21"/>
+          <w:szCs w:val="21"/>
+        </w:rPr>
         <w:t>"</w:t>
       </w:r>
       <w:proofErr w:type="spellStart"/>
@@ -2103,7 +2283,7 @@
         <w:shd w:val="clear" w:color="auto" w:fill="FFFFFF"/>
         <w:spacing w:after="160"/>
         <w:rPr>
-          <w:rFonts w:ascii="D2Coding" w:eastAsia="D2Coding" w:hAnsi="D2Coding" w:hint="eastAsia"/>
+          <w:rFonts w:ascii="D2Coding" w:eastAsia="D2Coding" w:hAnsi="D2Coding"/>
           <w:color w:val="333333"/>
           <w:sz w:val="21"/>
           <w:szCs w:val="21"/>
@@ -2215,6 +2395,7 @@
               </w:rPr>
             </w:pPr>
             <w:proofErr w:type="spellStart"/>
+            <w:proofErr w:type="gramStart"/>
             <w:r>
               <w:rPr>
                 <w:rFonts w:ascii="D2Coding" w:eastAsia="D2Coding" w:hAnsi="D2Coding"/>
@@ -2234,7 +2415,18 @@
                 <w:szCs w:val="21"/>
                 <w:lang w:val="en-US"/>
               </w:rPr>
-              <w:t xml:space="preserve"> &gt;&gt; </w:t>
+              <w:t xml:space="preserve"> &gt;</w:t>
+            </w:r>
+            <w:proofErr w:type="gramEnd"/>
+            <w:r>
+              <w:rPr>
+                <w:rFonts w:ascii="D2Coding" w:eastAsia="D2Coding" w:hAnsi="D2Coding"/>
+                <w:color w:val="333333"/>
+                <w:sz w:val="21"/>
+                <w:szCs w:val="21"/>
+                <w:lang w:val="en-US"/>
+              </w:rPr>
+              <w:t xml:space="preserve">&gt; </w:t>
             </w:r>
             <w:proofErr w:type="spellStart"/>
             <w:r>
@@ -2352,6 +2544,7 @@
                 <w:sz w:val="21"/>
                 <w:szCs w:val="21"/>
               </w:rPr>
+              <w:lastRenderedPageBreak/>
               <w:t xml:space="preserve">만약 </w:t>
             </w:r>
             <w:proofErr w:type="spellStart"/>
@@ -2460,8 +2653,8 @@
           <w:szCs w:val="45"/>
         </w:rPr>
       </w:pPr>
-      <w:bookmarkStart w:id="7" w:name="_1i6kueub1fix" w:colFirst="0" w:colLast="0"/>
-      <w:bookmarkEnd w:id="7"/>
+      <w:bookmarkStart w:id="11" w:name="_1i6kueub1fix" w:colFirst="0" w:colLast="0"/>
+      <w:bookmarkEnd w:id="11"/>
       <w:r>
         <w:rPr>
           <w:rFonts w:ascii="D2Coding" w:eastAsia="D2Coding" w:hAnsi="D2Coding" w:cs="Arial Unicode MS"/>
@@ -2469,6 +2662,7 @@
           <w:sz w:val="45"/>
           <w:szCs w:val="45"/>
         </w:rPr>
+        <w:lastRenderedPageBreak/>
         <w:t>입력 예시</w:t>
       </w:r>
     </w:p>
@@ -2508,8 +2702,8 @@
           <w:szCs w:val="45"/>
         </w:rPr>
       </w:pPr>
-      <w:bookmarkStart w:id="8" w:name="_5zr3m3ydpwce" w:colFirst="0" w:colLast="0"/>
-      <w:bookmarkEnd w:id="8"/>
+      <w:bookmarkStart w:id="12" w:name="_5zr3m3ydpwce" w:colFirst="0" w:colLast="0"/>
+      <w:bookmarkEnd w:id="12"/>
       <w:r>
         <w:rPr>
           <w:rFonts w:ascii="D2Coding" w:eastAsia="D2Coding" w:hAnsi="D2Coding" w:cs="Arial Unicode MS"/>
@@ -2543,25 +2737,42 @@
         <w:t>MAX아님</w:t>
       </w:r>
       <w:proofErr w:type="spellEnd"/>
-    </w:p>
-    <w:p>
-      <w:pPr>
-        <w:rPr>
-          <w:rFonts w:ascii="D2Coding" w:eastAsia="D2Coding" w:hAnsi="D2Coding"/>
-        </w:rPr>
-      </w:pPr>
-    </w:p>
-    <w:p>
-      <w:pPr>
-        <w:rPr>
-          <w:rFonts w:ascii="D2Coding" w:eastAsia="D2Coding" w:hAnsi="D2Coding" w:hint="eastAsia"/>
-        </w:rPr>
-      </w:pPr>
-    </w:p>
-    <w:p>
-      <w:pPr>
-        <w:rPr>
-          <w:rFonts w:ascii="D2Coding" w:eastAsia="D2Coding" w:hAnsi="D2Coding" w:hint="eastAsia"/>
+      <w:bookmarkStart w:id="13" w:name="_MON_1744819313"/>
+      <w:bookmarkEnd w:id="13"/>
+      <w:r>
+        <w:rPr>
+          <w:rFonts w:ascii="D2Coding" w:eastAsia="D2Coding" w:hAnsi="D2Coding" w:cs="궁서"/>
+          <w:color w:val="333333"/>
+          <w:sz w:val="24"/>
+          <w:szCs w:val="24"/>
+          <w:shd w:val="clear" w:color="auto" w:fill="F5F5F5"/>
+        </w:rPr>
+        <w:object w:dxaOrig="9360" w:dyaOrig="4229" w14:anchorId="7B9D6C54">
+          <v:shape id="_x0000_i1078" type="#_x0000_t75" style="width:468pt;height:211.25pt" o:ole="">
+            <v:imagedata r:id="rId18" o:title=""/>
+          </v:shape>
+          <o:OLEObject Type="Embed" ProgID="Word.OpenDocumentText.12" ShapeID="_x0000_i1078" DrawAspect="Content" ObjectID="_1744820429" r:id="rId19"/>
+        </w:object>
+      </w:r>
+    </w:p>
+    <w:p>
+      <w:pPr>
+        <w:rPr>
+          <w:rFonts w:ascii="D2Coding" w:eastAsia="D2Coding" w:hAnsi="D2Coding"/>
+        </w:rPr>
+      </w:pPr>
+    </w:p>
+    <w:p>
+      <w:pPr>
+        <w:rPr>
+          <w:rFonts w:ascii="D2Coding" w:eastAsia="D2Coding" w:hAnsi="D2Coding"/>
+        </w:rPr>
+      </w:pPr>
+    </w:p>
+    <w:p>
+      <w:pPr>
+        <w:rPr>
+          <w:rFonts w:ascii="D2Coding" w:eastAsia="D2Coding" w:hAnsi="D2Coding"/>
           <w:color w:val="333333"/>
           <w:sz w:val="21"/>
           <w:szCs w:val="21"/>
@@ -2589,7 +2800,7 @@
         </w:rPr>
         <w:t>[</w:t>
       </w:r>
-      <w:hyperlink r:id="rId10">
+      <w:hyperlink r:id="rId20">
         <w:r>
           <w:rPr>
             <w:rFonts w:ascii="D2Coding" w:eastAsia="D2Coding" w:hAnsi="D2Coding"/>
@@ -2651,7 +2862,17 @@
           <w:sz w:val="21"/>
           <w:szCs w:val="21"/>
         </w:rPr>
-        <w:t xml:space="preserve">그 숫자의 곱이 30 ~ 50 사이라면 (30 &lt; </w:t>
+        <w:t xml:space="preserve">그 숫자의 곱이 30 ~ 50 사이라면 (30 </w:t>
+      </w:r>
+      <w:proofErr w:type="gramStart"/>
+      <w:r>
+        <w:rPr>
+          <w:rFonts w:ascii="D2Coding" w:eastAsia="D2Coding" w:hAnsi="D2Coding" w:cs="Arial Unicode MS"/>
+          <w:color w:val="333333"/>
+          <w:sz w:val="21"/>
+          <w:szCs w:val="21"/>
+        </w:rPr>
+        <w:t xml:space="preserve">&lt; </w:t>
       </w:r>
       <w:proofErr w:type="spellStart"/>
       <w:r>
@@ -2664,6 +2885,7 @@
         <w:t>x</w:t>
       </w:r>
       <w:proofErr w:type="spellEnd"/>
+      <w:proofErr w:type="gramEnd"/>
       <w:r>
         <w:rPr>
           <w:rFonts w:ascii="D2Coding" w:eastAsia="D2Coding" w:hAnsi="D2Coding" w:cs="Arial Unicode MS"/>
@@ -2679,7 +2901,7 @@
         <w:shd w:val="clear" w:color="auto" w:fill="FFFFFF"/>
         <w:spacing w:after="160"/>
         <w:rPr>
-          <w:rFonts w:ascii="D2Coding" w:eastAsia="D2Coding" w:hAnsi="D2Coding" w:hint="eastAsia"/>
+          <w:rFonts w:ascii="D2Coding" w:eastAsia="D2Coding" w:hAnsi="D2Coding"/>
           <w:color w:val="333333"/>
           <w:sz w:val="21"/>
           <w:szCs w:val="21"/>
@@ -2721,7 +2943,7 @@
         <w:shd w:val="clear" w:color="auto" w:fill="FFFFFF"/>
         <w:spacing w:after="160"/>
         <w:rPr>
-          <w:rFonts w:ascii="D2Coding" w:eastAsia="D2Coding" w:hAnsi="D2Coding" w:hint="eastAsia"/>
+          <w:rFonts w:ascii="D2Coding" w:eastAsia="D2Coding" w:hAnsi="D2Coding"/>
           <w:color w:val="333333"/>
           <w:sz w:val="21"/>
           <w:szCs w:val="21"/>
@@ -2755,6 +2977,7 @@
           <w:sz w:val="21"/>
           <w:szCs w:val="21"/>
         </w:rPr>
+        <w:lastRenderedPageBreak/>
         <w:t>그 숫자의 곱이 30보다 같거나 작으면</w:t>
       </w:r>
     </w:p>
@@ -2763,7 +2986,7 @@
         <w:shd w:val="clear" w:color="auto" w:fill="FFFFFF"/>
         <w:spacing w:after="160"/>
         <w:rPr>
-          <w:rFonts w:ascii="D2Coding" w:eastAsia="D2Coding" w:hAnsi="D2Coding" w:hint="eastAsia"/>
+          <w:rFonts w:ascii="D2Coding" w:eastAsia="D2Coding" w:hAnsi="D2Coding"/>
           <w:color w:val="333333"/>
           <w:sz w:val="21"/>
           <w:szCs w:val="21"/>
@@ -2837,8 +3060,29 @@
                 <w:sz w:val="21"/>
                 <w:szCs w:val="21"/>
               </w:rPr>
-              <w:lastRenderedPageBreak/>
-              <w:t xml:space="preserve">[TIP] C / C++ / </w:t>
+              <w:t xml:space="preserve">[TIP] </w:t>
+            </w:r>
+            <w:proofErr w:type="gramStart"/>
+            <w:r>
+              <w:rPr>
+                <w:rFonts w:ascii="D2Coding" w:eastAsia="D2Coding" w:hAnsi="D2Coding" w:cs="Arial Unicode MS"/>
+                <w:b/>
+                <w:color w:val="333333"/>
+                <w:sz w:val="21"/>
+                <w:szCs w:val="21"/>
+              </w:rPr>
+              <w:t>C /</w:t>
+            </w:r>
+            <w:proofErr w:type="gramEnd"/>
+            <w:r>
+              <w:rPr>
+                <w:rFonts w:ascii="D2Coding" w:eastAsia="D2Coding" w:hAnsi="D2Coding" w:cs="Arial Unicode MS"/>
+                <w:b/>
+                <w:color w:val="333333"/>
+                <w:sz w:val="21"/>
+                <w:szCs w:val="21"/>
+              </w:rPr>
+              <w:t xml:space="preserve"> C++ / </w:t>
             </w:r>
             <w:proofErr w:type="spellStart"/>
             <w:r>
@@ -2891,7 +3135,17 @@
                 <w:sz w:val="21"/>
                 <w:szCs w:val="21"/>
               </w:rPr>
-              <w:t xml:space="preserve"> (30 &lt; </w:t>
+              <w:t xml:space="preserve"> (30 </w:t>
+            </w:r>
+            <w:proofErr w:type="gramStart"/>
+            <w:r>
+              <w:rPr>
+                <w:rFonts w:ascii="D2Coding" w:eastAsia="D2Coding" w:hAnsi="D2Coding" w:cs="Arial Unicode MS"/>
+                <w:color w:val="333333"/>
+                <w:sz w:val="21"/>
+                <w:szCs w:val="21"/>
+              </w:rPr>
+              <w:t xml:space="preserve">&lt; </w:t>
             </w:r>
             <w:proofErr w:type="spellStart"/>
             <w:r>
@@ -2904,6 +3158,7 @@
               <w:t>x</w:t>
             </w:r>
             <w:proofErr w:type="spellEnd"/>
+            <w:proofErr w:type="gramEnd"/>
             <w:r>
               <w:rPr>
                 <w:rFonts w:ascii="D2Coding" w:eastAsia="D2Coding" w:hAnsi="D2Coding" w:cs="Arial Unicode MS"/>
@@ -2996,6 +3251,7 @@
               <w:t xml:space="preserve"> (</w:t>
             </w:r>
             <w:proofErr w:type="spellStart"/>
+            <w:proofErr w:type="gramStart"/>
             <w:r>
               <w:rPr>
                 <w:rFonts w:ascii="D2Coding" w:eastAsia="D2Coding" w:hAnsi="D2Coding"/>
@@ -3013,7 +3269,17 @@
                 <w:sz w:val="21"/>
                 <w:szCs w:val="21"/>
               </w:rPr>
-              <w:t xml:space="preserve"> &gt; 30 &amp;&amp; </w:t>
+              <w:t xml:space="preserve"> &gt;</w:t>
+            </w:r>
+            <w:proofErr w:type="gramEnd"/>
+            <w:r>
+              <w:rPr>
+                <w:rFonts w:ascii="D2Coding" w:eastAsia="D2Coding" w:hAnsi="D2Coding"/>
+                <w:color w:val="333333"/>
+                <w:sz w:val="21"/>
+                <w:szCs w:val="21"/>
+              </w:rPr>
+              <w:t xml:space="preserve"> 30 &amp;&amp; </w:t>
             </w:r>
             <w:proofErr w:type="spellStart"/>
             <w:r>
@@ -3084,7 +3350,17 @@
                 <w:sz w:val="21"/>
                 <w:szCs w:val="21"/>
               </w:rPr>
-              <w:t xml:space="preserve"> (30 &lt; </w:t>
+              <w:t xml:space="preserve"> (30 </w:t>
+            </w:r>
+            <w:proofErr w:type="gramStart"/>
+            <w:r>
+              <w:rPr>
+                <w:rFonts w:ascii="D2Coding" w:eastAsia="D2Coding" w:hAnsi="D2Coding"/>
+                <w:color w:val="333333"/>
+                <w:sz w:val="21"/>
+                <w:szCs w:val="21"/>
+              </w:rPr>
+              <w:t xml:space="preserve">&lt; </w:t>
             </w:r>
             <w:proofErr w:type="spellStart"/>
             <w:r>
@@ -3097,6 +3373,7 @@
               <w:t>x</w:t>
             </w:r>
             <w:proofErr w:type="spellEnd"/>
+            <w:proofErr w:type="gramEnd"/>
             <w:r>
               <w:rPr>
                 <w:rFonts w:ascii="D2Coding" w:eastAsia="D2Coding" w:hAnsi="D2Coding"/>
@@ -3164,8 +3441,8 @@
           <w:szCs w:val="45"/>
         </w:rPr>
       </w:pPr>
-      <w:bookmarkStart w:id="9" w:name="_26pjf0ryi8md" w:colFirst="0" w:colLast="0"/>
-      <w:bookmarkEnd w:id="9"/>
+      <w:bookmarkStart w:id="14" w:name="_26pjf0ryi8md" w:colFirst="0" w:colLast="0"/>
+      <w:bookmarkEnd w:id="14"/>
       <w:r>
         <w:rPr>
           <w:rFonts w:ascii="D2Coding" w:eastAsia="D2Coding" w:hAnsi="D2Coding" w:cs="Arial Unicode MS"/>
@@ -3212,8 +3489,8 @@
           <w:szCs w:val="45"/>
         </w:rPr>
       </w:pPr>
-      <w:bookmarkStart w:id="10" w:name="_jitxveyjp15q" w:colFirst="0" w:colLast="0"/>
-      <w:bookmarkEnd w:id="10"/>
+      <w:bookmarkStart w:id="15" w:name="_jitxveyjp15q" w:colFirst="0" w:colLast="0"/>
+      <w:bookmarkEnd w:id="15"/>
       <w:r>
         <w:rPr>
           <w:rFonts w:ascii="D2Coding" w:eastAsia="D2Coding" w:hAnsi="D2Coding" w:cs="Arial Unicode MS"/>
@@ -3245,25 +3522,42 @@
         </w:rPr>
         <w:t>적당한 사이즈</w:t>
       </w:r>
-    </w:p>
-    <w:p>
-      <w:pPr>
-        <w:rPr>
-          <w:rFonts w:ascii="D2Coding" w:eastAsia="D2Coding" w:hAnsi="D2Coding"/>
-        </w:rPr>
-      </w:pPr>
-    </w:p>
-    <w:p>
-      <w:pPr>
-        <w:rPr>
-          <w:rFonts w:ascii="D2Coding" w:eastAsia="D2Coding" w:hAnsi="D2Coding" w:hint="eastAsia"/>
-        </w:rPr>
-      </w:pPr>
-    </w:p>
-    <w:p>
-      <w:pPr>
-        <w:rPr>
-          <w:rFonts w:ascii="D2Coding" w:eastAsia="D2Coding" w:hAnsi="D2Coding" w:hint="eastAsia"/>
+      <w:bookmarkStart w:id="16" w:name="_MON_1744819057"/>
+      <w:bookmarkEnd w:id="16"/>
+      <w:r>
+        <w:rPr>
+          <w:rFonts w:ascii="D2Coding" w:eastAsia="D2Coding" w:hAnsi="D2Coding" w:cs="궁서"/>
+          <w:color w:val="333333"/>
+          <w:sz w:val="24"/>
+          <w:szCs w:val="24"/>
+          <w:shd w:val="clear" w:color="auto" w:fill="F5F5F5"/>
+        </w:rPr>
+        <w:object w:dxaOrig="9026" w:dyaOrig="4628" w14:anchorId="1E6B6B19">
+          <v:shape id="_x0000_i1054" type="#_x0000_t75" style="width:451pt;height:231.6pt" o:ole="">
+            <v:imagedata r:id="rId21" o:title=""/>
+          </v:shape>
+          <o:OLEObject Type="Embed" ProgID="Word.OpenDocumentText.12" ShapeID="_x0000_i1054" DrawAspect="Content" ObjectID="_1744820430" r:id="rId22"/>
+        </w:object>
+      </w:r>
+    </w:p>
+    <w:p>
+      <w:pPr>
+        <w:rPr>
+          <w:rFonts w:ascii="D2Coding" w:eastAsia="D2Coding" w:hAnsi="D2Coding"/>
+        </w:rPr>
+      </w:pPr>
+    </w:p>
+    <w:p>
+      <w:pPr>
+        <w:rPr>
+          <w:rFonts w:ascii="D2Coding" w:eastAsia="D2Coding" w:hAnsi="D2Coding"/>
+        </w:rPr>
+      </w:pPr>
+    </w:p>
+    <w:p>
+      <w:pPr>
+        <w:rPr>
+          <w:rFonts w:ascii="D2Coding" w:eastAsia="D2Coding" w:hAnsi="D2Coding"/>
           <w:color w:val="333333"/>
           <w:sz w:val="21"/>
           <w:szCs w:val="21"/>
@@ -3291,7 +3585,7 @@
         </w:rPr>
         <w:t>[</w:t>
       </w:r>
-      <w:hyperlink r:id="rId11">
+      <w:hyperlink r:id="rId23">
         <w:r>
           <w:rPr>
             <w:rFonts w:ascii="D2Coding" w:eastAsia="D2Coding" w:hAnsi="D2Coding"/>
@@ -3380,7 +3674,7 @@
         <w:shd w:val="clear" w:color="auto" w:fill="FFFFFF"/>
         <w:spacing w:after="160"/>
         <w:rPr>
-          <w:rFonts w:ascii="D2Coding" w:eastAsia="D2Coding" w:hAnsi="D2Coding" w:hint="eastAsia"/>
+          <w:rFonts w:ascii="D2Coding" w:eastAsia="D2Coding" w:hAnsi="D2Coding"/>
           <w:b/>
           <w:color w:val="333333"/>
           <w:sz w:val="18"/>
@@ -3429,85 +3723,85 @@
           <w:sz w:val="18"/>
           <w:szCs w:val="18"/>
         </w:rPr>
-        <w:t xml:space="preserve"> 만큼 출력 해주세요.</w:t>
-      </w:r>
-    </w:p>
-    <w:p>
-      <w:pPr>
-        <w:shd w:val="clear" w:color="auto" w:fill="FFFFFF"/>
-        <w:spacing w:after="160"/>
-        <w:rPr>
-          <w:rFonts w:ascii="D2Coding" w:eastAsia="D2Coding" w:hAnsi="D2Coding"/>
+        <w:t xml:space="preserve"> 만큼 </w:t>
+      </w:r>
+      <w:proofErr w:type="gramStart"/>
+      <w:r>
+        <w:rPr>
+          <w:rFonts w:ascii="D2Coding" w:eastAsia="D2Coding" w:hAnsi="D2Coding" w:cs="Arial Unicode MS"/>
+          <w:b/>
           <w:color w:val="333333"/>
           <w:sz w:val="18"/>
           <w:szCs w:val="18"/>
         </w:rPr>
-      </w:pPr>
-      <w:proofErr w:type="spellStart"/>
-      <w:r>
-        <w:rPr>
-          <w:rFonts w:ascii="D2Coding" w:eastAsia="D2Coding" w:hAnsi="D2Coding"/>
+        <w:t>출력 해주세요</w:t>
+      </w:r>
+      <w:proofErr w:type="gramEnd"/>
+      <w:r>
+        <w:rPr>
+          <w:rFonts w:ascii="D2Coding" w:eastAsia="D2Coding" w:hAnsi="D2Coding" w:cs="Arial Unicode MS"/>
+          <w:b/>
           <w:color w:val="333333"/>
           <w:sz w:val="18"/>
           <w:szCs w:val="18"/>
         </w:rPr>
-        <w:t>ex</w:t>
-      </w:r>
-      <w:proofErr w:type="spellEnd"/>
-      <w:r>
+        <w:t>.</w:t>
+      </w:r>
+    </w:p>
+    <w:p>
+      <w:pPr>
+        <w:shd w:val="clear" w:color="auto" w:fill="FFFFFF"/>
+        <w:spacing w:after="160"/>
         <w:rPr>
           <w:rFonts w:ascii="D2Coding" w:eastAsia="D2Coding" w:hAnsi="D2Coding"/>
           <w:color w:val="333333"/>
           <w:sz w:val="18"/>
           <w:szCs w:val="18"/>
         </w:rPr>
-        <w:t>)</w:t>
-      </w:r>
-    </w:p>
-    <w:p>
-      <w:pPr>
-        <w:shd w:val="clear" w:color="auto" w:fill="FFFFFF"/>
-        <w:spacing w:after="160"/>
+      </w:pPr>
+      <w:proofErr w:type="spellStart"/>
+      <w:r>
         <w:rPr>
           <w:rFonts w:ascii="D2Coding" w:eastAsia="D2Coding" w:hAnsi="D2Coding"/>
           <w:color w:val="333333"/>
           <w:sz w:val="18"/>
           <w:szCs w:val="18"/>
         </w:rPr>
-      </w:pPr>
-      <w:proofErr w:type="spellStart"/>
-      <w:r>
-        <w:rPr>
-          <w:rFonts w:ascii="D2Coding" w:eastAsia="D2Coding" w:hAnsi="D2Coding" w:cs="Arial Unicode MS"/>
+        <w:t>ex</w:t>
+      </w:r>
+      <w:proofErr w:type="spellEnd"/>
+      <w:r>
+        <w:rPr>
+          <w:rFonts w:ascii="D2Coding" w:eastAsia="D2Coding" w:hAnsi="D2Coding"/>
           <w:color w:val="333333"/>
           <w:sz w:val="18"/>
           <w:szCs w:val="18"/>
         </w:rPr>
-        <w:t>a</w:t>
-      </w:r>
-      <w:proofErr w:type="spellEnd"/>
-      <w:r>
-        <w:rPr>
-          <w:rFonts w:ascii="D2Coding" w:eastAsia="D2Coding" w:hAnsi="D2Coding" w:cs="Arial Unicode MS"/>
+        <w:t>)</w:t>
+      </w:r>
+    </w:p>
+    <w:p>
+      <w:pPr>
+        <w:shd w:val="clear" w:color="auto" w:fill="FFFFFF"/>
+        <w:spacing w:after="160"/>
+        <w:rPr>
+          <w:rFonts w:ascii="D2Coding" w:eastAsia="D2Coding" w:hAnsi="D2Coding"/>
           <w:color w:val="333333"/>
           <w:sz w:val="18"/>
           <w:szCs w:val="18"/>
         </w:rPr>
-        <w:t xml:space="preserve"> 입력 : 17</w:t>
-      </w:r>
-    </w:p>
-    <w:p>
-      <w:pPr>
-        <w:shd w:val="clear" w:color="auto" w:fill="FFFFFF"/>
-        <w:spacing w:after="160"/>
-        <w:rPr>
-          <w:rFonts w:ascii="D2Coding" w:eastAsia="D2Coding" w:hAnsi="D2Coding" w:hint="eastAsia"/>
+      </w:pPr>
+      <w:proofErr w:type="spellStart"/>
+      <w:r>
+        <w:rPr>
+          <w:rFonts w:ascii="D2Coding" w:eastAsia="D2Coding" w:hAnsi="D2Coding" w:cs="Arial Unicode MS"/>
           <w:color w:val="333333"/>
           <w:sz w:val="18"/>
           <w:szCs w:val="18"/>
         </w:rPr>
-      </w:pPr>
-      <w:proofErr w:type="spellStart"/>
+        <w:t>a</w:t>
+      </w:r>
+      <w:proofErr w:type="spellEnd"/>
       <w:r>
         <w:rPr>
           <w:rFonts w:ascii="D2Coding" w:eastAsia="D2Coding" w:hAnsi="D2Coding" w:cs="Arial Unicode MS"/>
@@ -3515,9 +3809,9 @@
           <w:sz w:val="18"/>
           <w:szCs w:val="18"/>
         </w:rPr>
-        <w:t>x</w:t>
-      </w:r>
-      <w:proofErr w:type="spellEnd"/>
+        <w:t xml:space="preserve"> </w:t>
+      </w:r>
+      <w:proofErr w:type="gramStart"/>
       <w:r>
         <w:rPr>
           <w:rFonts w:ascii="D2Coding" w:eastAsia="D2Coding" w:hAnsi="D2Coding" w:cs="Arial Unicode MS"/>
@@ -3525,49 +3819,122 @@
           <w:sz w:val="18"/>
           <w:szCs w:val="18"/>
         </w:rPr>
-        <w:t xml:space="preserve"> 입력 : 3</w:t>
-      </w:r>
-    </w:p>
-    <w:p>
-      <w:pPr>
-        <w:shd w:val="clear" w:color="auto" w:fill="FFFFFF"/>
-        <w:spacing w:after="160"/>
-        <w:rPr>
-          <w:rFonts w:ascii="D2Coding" w:eastAsia="D2Coding" w:hAnsi="D2Coding"/>
-          <w:color w:val="333333"/>
-          <w:sz w:val="24"/>
-          <w:szCs w:val="24"/>
-        </w:rPr>
-      </w:pPr>
-      <w:r>
-        <w:rPr>
-          <w:rFonts w:ascii="D2Coding" w:eastAsia="D2Coding" w:hAnsi="D2Coding" w:cs="Arial Unicode MS"/>
-          <w:color w:val="333333"/>
-          <w:sz w:val="24"/>
-          <w:szCs w:val="24"/>
-        </w:rPr>
-        <w:t>17보다 작은 수 3개를 출력하면 됩니다.</w:t>
-      </w:r>
-    </w:p>
-    <w:p>
-      <w:pPr>
-        <w:shd w:val="clear" w:color="auto" w:fill="FFFFFF"/>
-        <w:spacing w:after="160"/>
-        <w:rPr>
-          <w:rFonts w:ascii="D2Coding" w:eastAsia="D2Coding" w:hAnsi="D2Coding" w:hint="eastAsia"/>
+        <w:t>입력 :</w:t>
+      </w:r>
+      <w:proofErr w:type="gramEnd"/>
+      <w:r>
+        <w:rPr>
+          <w:rFonts w:ascii="D2Coding" w:eastAsia="D2Coding" w:hAnsi="D2Coding" w:cs="Arial Unicode MS"/>
           <w:color w:val="333333"/>
           <w:sz w:val="18"/>
           <w:szCs w:val="18"/>
         </w:rPr>
-      </w:pPr>
-      <w:r>
-        <w:rPr>
-          <w:rFonts w:ascii="D2Coding" w:eastAsia="D2Coding" w:hAnsi="D2Coding" w:cs="Arial Unicode MS"/>
+        <w:t xml:space="preserve"> 17</w:t>
+      </w:r>
+    </w:p>
+    <w:p>
+      <w:pPr>
+        <w:shd w:val="clear" w:color="auto" w:fill="FFFFFF"/>
+        <w:spacing w:after="160"/>
+        <w:rPr>
+          <w:rFonts w:ascii="D2Coding" w:eastAsia="D2Coding" w:hAnsi="D2Coding"/>
           <w:color w:val="333333"/>
           <w:sz w:val="18"/>
           <w:szCs w:val="18"/>
         </w:rPr>
-        <w:t>출력결과 : 16 15 14</w:t>
+      </w:pPr>
+      <w:proofErr w:type="spellStart"/>
+      <w:r>
+        <w:rPr>
+          <w:rFonts w:ascii="D2Coding" w:eastAsia="D2Coding" w:hAnsi="D2Coding" w:cs="Arial Unicode MS"/>
+          <w:color w:val="333333"/>
+          <w:sz w:val="18"/>
+          <w:szCs w:val="18"/>
+        </w:rPr>
+        <w:t>x</w:t>
+      </w:r>
+      <w:proofErr w:type="spellEnd"/>
+      <w:r>
+        <w:rPr>
+          <w:rFonts w:ascii="D2Coding" w:eastAsia="D2Coding" w:hAnsi="D2Coding" w:cs="Arial Unicode MS"/>
+          <w:color w:val="333333"/>
+          <w:sz w:val="18"/>
+          <w:szCs w:val="18"/>
+        </w:rPr>
+        <w:t xml:space="preserve"> </w:t>
+      </w:r>
+      <w:proofErr w:type="gramStart"/>
+      <w:r>
+        <w:rPr>
+          <w:rFonts w:ascii="D2Coding" w:eastAsia="D2Coding" w:hAnsi="D2Coding" w:cs="Arial Unicode MS"/>
+          <w:color w:val="333333"/>
+          <w:sz w:val="18"/>
+          <w:szCs w:val="18"/>
+        </w:rPr>
+        <w:t>입력 :</w:t>
+      </w:r>
+      <w:proofErr w:type="gramEnd"/>
+      <w:r>
+        <w:rPr>
+          <w:rFonts w:ascii="D2Coding" w:eastAsia="D2Coding" w:hAnsi="D2Coding" w:cs="Arial Unicode MS"/>
+          <w:color w:val="333333"/>
+          <w:sz w:val="18"/>
+          <w:szCs w:val="18"/>
+        </w:rPr>
+        <w:t xml:space="preserve"> 3</w:t>
+      </w:r>
+    </w:p>
+    <w:p>
+      <w:pPr>
+        <w:shd w:val="clear" w:color="auto" w:fill="FFFFFF"/>
+        <w:spacing w:after="160"/>
+        <w:rPr>
+          <w:rFonts w:ascii="D2Coding" w:eastAsia="D2Coding" w:hAnsi="D2Coding"/>
+          <w:color w:val="333333"/>
+          <w:sz w:val="24"/>
+          <w:szCs w:val="24"/>
+        </w:rPr>
+      </w:pPr>
+      <w:r>
+        <w:rPr>
+          <w:rFonts w:ascii="D2Coding" w:eastAsia="D2Coding" w:hAnsi="D2Coding" w:cs="Arial Unicode MS"/>
+          <w:color w:val="333333"/>
+          <w:sz w:val="24"/>
+          <w:szCs w:val="24"/>
+        </w:rPr>
+        <w:t>17보다 작은 수 3개를 출력하면 됩니다.</w:t>
+      </w:r>
+    </w:p>
+    <w:p>
+      <w:pPr>
+        <w:shd w:val="clear" w:color="auto" w:fill="FFFFFF"/>
+        <w:spacing w:after="160"/>
+        <w:rPr>
+          <w:rFonts w:ascii="D2Coding" w:eastAsia="D2Coding" w:hAnsi="D2Coding"/>
+          <w:color w:val="333333"/>
+          <w:sz w:val="18"/>
+          <w:szCs w:val="18"/>
+        </w:rPr>
+      </w:pPr>
+      <w:proofErr w:type="gramStart"/>
+      <w:r>
+        <w:rPr>
+          <w:rFonts w:ascii="D2Coding" w:eastAsia="D2Coding" w:hAnsi="D2Coding" w:cs="Arial Unicode MS"/>
+          <w:color w:val="333333"/>
+          <w:sz w:val="18"/>
+          <w:szCs w:val="18"/>
+        </w:rPr>
+        <w:t>출력결과 :</w:t>
+      </w:r>
+      <w:proofErr w:type="gramEnd"/>
+      <w:r>
+        <w:rPr>
+          <w:rFonts w:ascii="D2Coding" w:eastAsia="D2Coding" w:hAnsi="D2Coding" w:cs="Arial Unicode MS"/>
+          <w:color w:val="333333"/>
+          <w:sz w:val="18"/>
+          <w:szCs w:val="18"/>
+        </w:rPr>
+        <w:t xml:space="preserve"> 16 15 14</w:t>
       </w:r>
     </w:p>
     <w:p>
@@ -3584,8 +3951,8 @@
           <w:szCs w:val="45"/>
         </w:rPr>
       </w:pPr>
-      <w:bookmarkStart w:id="11" w:name="_dhkvs4o407p5" w:colFirst="0" w:colLast="0"/>
-      <w:bookmarkEnd w:id="11"/>
+      <w:bookmarkStart w:id="17" w:name="_dhkvs4o407p5" w:colFirst="0" w:colLast="0"/>
+      <w:bookmarkEnd w:id="17"/>
       <w:r>
         <w:rPr>
           <w:rFonts w:ascii="D2Coding" w:eastAsia="D2Coding" w:hAnsi="D2Coding" w:cs="Arial Unicode MS"/>
@@ -3615,7 +3982,6 @@
           <w:szCs w:val="24"/>
           <w:shd w:val="clear" w:color="auto" w:fill="F5F5F5"/>
         </w:rPr>
-        <w:lastRenderedPageBreak/>
         <w:t>17 3</w:t>
       </w:r>
     </w:p>
@@ -3633,8 +3999,8 @@
           <w:szCs w:val="45"/>
         </w:rPr>
       </w:pPr>
-      <w:bookmarkStart w:id="12" w:name="_jnja23wh00en" w:colFirst="0" w:colLast="0"/>
-      <w:bookmarkEnd w:id="12"/>
+      <w:bookmarkStart w:id="18" w:name="_jnja23wh00en" w:colFirst="0" w:colLast="0"/>
+      <w:bookmarkEnd w:id="18"/>
       <w:r>
         <w:rPr>
           <w:rFonts w:ascii="D2Coding" w:eastAsia="D2Coding" w:hAnsi="D2Coding" w:cs="Arial Unicode MS"/>
@@ -3666,6 +4032,23 @@
         </w:rPr>
         <w:t>16 15 14</w:t>
       </w:r>
+      <w:bookmarkStart w:id="19" w:name="_MON_1744818884"/>
+      <w:bookmarkEnd w:id="19"/>
+      <w:r>
+        <w:rPr>
+          <w:rFonts w:ascii="D2Coding" w:eastAsia="D2Coding" w:hAnsi="D2Coding" w:cs="Courier New"/>
+          <w:color w:val="333333"/>
+          <w:sz w:val="24"/>
+          <w:szCs w:val="24"/>
+          <w:shd w:val="clear" w:color="auto" w:fill="F5F5F5"/>
+        </w:rPr>
+        <w:object w:dxaOrig="9026" w:dyaOrig="2898" w14:anchorId="486C128D">
+          <v:shape id="_x0000_i1051" type="#_x0000_t75" style="width:451pt;height:144.7pt" o:ole="">
+            <v:imagedata r:id="rId24" o:title=""/>
+          </v:shape>
+          <o:OLEObject Type="Embed" ProgID="Word.OpenDocumentText.12" ShapeID="_x0000_i1051" DrawAspect="Content" ObjectID="_1744820431" r:id="rId25"/>
+        </w:object>
+      </w:r>
     </w:p>
     <w:p>
       <w:pPr>
@@ -3694,7 +4077,7 @@
     <w:p>
       <w:pPr>
         <w:rPr>
-          <w:rFonts w:ascii="D2Coding" w:eastAsia="D2Coding" w:hAnsi="D2Coding" w:hint="eastAsia"/>
+          <w:rFonts w:ascii="D2Coding" w:eastAsia="D2Coding" w:hAnsi="D2Coding"/>
           <w:color w:val="333333"/>
           <w:sz w:val="21"/>
           <w:szCs w:val="21"/>
@@ -3722,7 +4105,7 @@
         </w:rPr>
         <w:t>[</w:t>
       </w:r>
-      <w:hyperlink r:id="rId12">
+      <w:hyperlink r:id="rId26">
         <w:r>
           <w:rPr>
             <w:rFonts w:ascii="D2Coding" w:eastAsia="D2Coding" w:hAnsi="D2Coding"/>
@@ -3783,8 +4166,20 @@
           <w:sz w:val="24"/>
           <w:szCs w:val="24"/>
         </w:rPr>
-        <w:t xml:space="preserve">, </w:t>
-      </w:r>
+        <w:t>, b, c 에다가 숫자를 각각 1개씩 입력 받으세요.</w:t>
+      </w:r>
+    </w:p>
+    <w:p>
+      <w:pPr>
+        <w:shd w:val="clear" w:color="auto" w:fill="FFFFFF"/>
+        <w:spacing w:after="160"/>
+        <w:rPr>
+          <w:rFonts w:ascii="D2Coding" w:eastAsia="D2Coding" w:hAnsi="D2Coding"/>
+          <w:color w:val="333333"/>
+          <w:sz w:val="24"/>
+          <w:szCs w:val="24"/>
+        </w:rPr>
+      </w:pPr>
       <w:proofErr w:type="spellStart"/>
       <w:r>
         <w:rPr>
@@ -3793,6 +4188,27 @@
           <w:sz w:val="24"/>
           <w:szCs w:val="24"/>
         </w:rPr>
+        <w:t>a</w:t>
+      </w:r>
+      <w:proofErr w:type="spellEnd"/>
+      <w:r>
+        <w:rPr>
+          <w:rFonts w:ascii="D2Coding" w:eastAsia="D2Coding" w:hAnsi="D2Coding" w:cs="Arial Unicode MS"/>
+          <w:color w:val="333333"/>
+          <w:sz w:val="24"/>
+          <w:szCs w:val="24"/>
+        </w:rPr>
+        <w:t xml:space="preserve"> ~ </w:t>
+      </w:r>
+      <w:proofErr w:type="spellStart"/>
+      <w:proofErr w:type="gramStart"/>
+      <w:r>
+        <w:rPr>
+          <w:rFonts w:ascii="D2Coding" w:eastAsia="D2Coding" w:hAnsi="D2Coding" w:cs="Arial Unicode MS"/>
+          <w:color w:val="333333"/>
+          <w:sz w:val="24"/>
+          <w:szCs w:val="24"/>
+        </w:rPr>
         <w:t>b</w:t>
       </w:r>
       <w:proofErr w:type="spellEnd"/>
@@ -3803,8 +4219,9 @@
           <w:sz w:val="24"/>
           <w:szCs w:val="24"/>
         </w:rPr>
-        <w:t>, c 에다가 숫자를 각각 1개씩 입력 받으세요.</w:t>
-      </w:r>
+        <w:t xml:space="preserve"> 까지</w:t>
+      </w:r>
+      <w:proofErr w:type="gramEnd"/>
     </w:p>
     <w:p>
       <w:pPr>
@@ -3837,9 +4254,147 @@
         </w:rPr>
         <w:t xml:space="preserve"> ~ </w:t>
       </w:r>
+      <w:proofErr w:type="gramStart"/>
+      <w:r>
+        <w:rPr>
+          <w:rFonts w:ascii="D2Coding" w:eastAsia="D2Coding" w:hAnsi="D2Coding" w:cs="Arial Unicode MS"/>
+          <w:color w:val="333333"/>
+          <w:sz w:val="24"/>
+          <w:szCs w:val="24"/>
+        </w:rPr>
+        <w:t>c 까지</w:t>
+      </w:r>
+      <w:proofErr w:type="gramEnd"/>
+    </w:p>
+    <w:p>
+      <w:pPr>
+        <w:shd w:val="clear" w:color="auto" w:fill="FFFFFF"/>
+        <w:spacing w:after="160"/>
+        <w:rPr>
+          <w:rFonts w:ascii="D2Coding" w:eastAsia="D2Coding" w:hAnsi="D2Coding"/>
+          <w:color w:val="333333"/>
+          <w:sz w:val="24"/>
+          <w:szCs w:val="24"/>
+        </w:rPr>
+      </w:pPr>
+      <w:r>
+        <w:rPr>
+          <w:rFonts w:ascii="D2Coding" w:eastAsia="D2Coding" w:hAnsi="D2Coding" w:cs="Arial Unicode MS"/>
+          <w:color w:val="333333"/>
+          <w:sz w:val="24"/>
+          <w:szCs w:val="24"/>
+        </w:rPr>
+        <w:lastRenderedPageBreak/>
+        <w:t xml:space="preserve">출력하는 소스코드를 </w:t>
+      </w:r>
+      <w:proofErr w:type="gramStart"/>
+      <w:r>
+        <w:rPr>
+          <w:rFonts w:ascii="D2Coding" w:eastAsia="D2Coding" w:hAnsi="D2Coding" w:cs="Arial Unicode MS"/>
+          <w:color w:val="333333"/>
+          <w:sz w:val="24"/>
+          <w:szCs w:val="24"/>
+        </w:rPr>
+        <w:t>작성 해주세요</w:t>
+      </w:r>
+      <w:proofErr w:type="gramEnd"/>
+      <w:r>
+        <w:rPr>
+          <w:rFonts w:ascii="D2Coding" w:eastAsia="D2Coding" w:hAnsi="D2Coding" w:cs="Arial Unicode MS"/>
+          <w:color w:val="333333"/>
+          <w:sz w:val="24"/>
+          <w:szCs w:val="24"/>
+        </w:rPr>
+        <w:t>.</w:t>
+      </w:r>
+    </w:p>
+    <w:p>
+      <w:pPr>
+        <w:shd w:val="clear" w:color="auto" w:fill="FFFFFF"/>
+        <w:spacing w:after="160"/>
+        <w:rPr>
+          <w:rFonts w:ascii="D2Coding" w:eastAsia="D2Coding" w:hAnsi="D2Coding"/>
+          <w:color w:val="333333"/>
+          <w:sz w:val="24"/>
+          <w:szCs w:val="24"/>
+        </w:rPr>
+      </w:pPr>
       <w:proofErr w:type="spellStart"/>
       <w:r>
         <w:rPr>
+          <w:rFonts w:ascii="D2Coding" w:eastAsia="D2Coding" w:hAnsi="D2Coding"/>
+          <w:color w:val="333333"/>
+          <w:sz w:val="24"/>
+          <w:szCs w:val="24"/>
+        </w:rPr>
+        <w:t>ex</w:t>
+      </w:r>
+      <w:proofErr w:type="spellEnd"/>
+      <w:r>
+        <w:rPr>
+          <w:rFonts w:ascii="D2Coding" w:eastAsia="D2Coding" w:hAnsi="D2Coding"/>
+          <w:color w:val="333333"/>
+          <w:sz w:val="24"/>
+          <w:szCs w:val="24"/>
+        </w:rPr>
+        <w:t>)</w:t>
+      </w:r>
+    </w:p>
+    <w:p>
+      <w:pPr>
+        <w:shd w:val="clear" w:color="auto" w:fill="FFFFFF"/>
+        <w:spacing w:after="160"/>
+        <w:rPr>
+          <w:rFonts w:ascii="D2Coding" w:eastAsia="D2Coding" w:hAnsi="D2Coding"/>
+          <w:color w:val="333333"/>
+          <w:sz w:val="24"/>
+          <w:szCs w:val="24"/>
+        </w:rPr>
+      </w:pPr>
+      <w:r>
+        <w:rPr>
+          <w:rFonts w:ascii="D2Coding" w:eastAsia="D2Coding" w:hAnsi="D2Coding" w:cs="Arial Unicode MS"/>
+          <w:color w:val="333333"/>
+          <w:sz w:val="24"/>
+          <w:szCs w:val="24"/>
+        </w:rPr>
+        <w:t>3개의 숫자 입력: 3 5 9</w:t>
+      </w:r>
+    </w:p>
+    <w:p>
+      <w:pPr>
+        <w:shd w:val="clear" w:color="auto" w:fill="FFFFFF"/>
+        <w:spacing w:after="160"/>
+        <w:rPr>
+          <w:rFonts w:ascii="D2Coding" w:eastAsia="D2Coding" w:hAnsi="D2Coding"/>
+          <w:color w:val="333333"/>
+          <w:sz w:val="24"/>
+          <w:szCs w:val="24"/>
+        </w:rPr>
+      </w:pPr>
+      <w:proofErr w:type="spellStart"/>
+      <w:r>
+        <w:rPr>
+          <w:rFonts w:ascii="D2Coding" w:eastAsia="D2Coding" w:hAnsi="D2Coding" w:cs="Arial Unicode MS"/>
+          <w:color w:val="333333"/>
+          <w:sz w:val="24"/>
+          <w:szCs w:val="24"/>
+        </w:rPr>
+        <w:t>a</w:t>
+      </w:r>
+      <w:proofErr w:type="spellEnd"/>
+      <w:r>
+        <w:rPr>
+          <w:rFonts w:ascii="D2Coding" w:eastAsia="D2Coding" w:hAnsi="D2Coding" w:cs="Arial Unicode MS"/>
+          <w:color w:val="333333"/>
+          <w:sz w:val="24"/>
+          <w:szCs w:val="24"/>
+        </w:rPr>
+        <w:t xml:space="preserve"> ~ </w:t>
+      </w:r>
+      <w:proofErr w:type="spellStart"/>
+      <w:r>
+        <w:rPr>
           <w:rFonts w:ascii="D2Coding" w:eastAsia="D2Coding" w:hAnsi="D2Coding" w:cs="Arial Unicode MS"/>
           <w:color w:val="333333"/>
           <w:sz w:val="24"/>
@@ -3855,164 +4410,6 @@
           <w:sz w:val="24"/>
           <w:szCs w:val="24"/>
         </w:rPr>
-        <w:t xml:space="preserve"> 까지</w:t>
-      </w:r>
-    </w:p>
-    <w:p>
-      <w:pPr>
-        <w:shd w:val="clear" w:color="auto" w:fill="FFFFFF"/>
-        <w:spacing w:after="160"/>
-        <w:rPr>
-          <w:rFonts w:ascii="D2Coding" w:eastAsia="D2Coding" w:hAnsi="D2Coding"/>
-          <w:color w:val="333333"/>
-          <w:sz w:val="24"/>
-          <w:szCs w:val="24"/>
-        </w:rPr>
-      </w:pPr>
-      <w:proofErr w:type="spellStart"/>
-      <w:r>
-        <w:rPr>
-          <w:rFonts w:ascii="D2Coding" w:eastAsia="D2Coding" w:hAnsi="D2Coding" w:cs="Arial Unicode MS"/>
-          <w:color w:val="333333"/>
-          <w:sz w:val="24"/>
-          <w:szCs w:val="24"/>
-        </w:rPr>
-        <w:t>a</w:t>
-      </w:r>
-      <w:proofErr w:type="spellEnd"/>
-      <w:r>
-        <w:rPr>
-          <w:rFonts w:ascii="D2Coding" w:eastAsia="D2Coding" w:hAnsi="D2Coding" w:cs="Arial Unicode MS"/>
-          <w:color w:val="333333"/>
-          <w:sz w:val="24"/>
-          <w:szCs w:val="24"/>
-        </w:rPr>
-        <w:t xml:space="preserve"> ~ c 까지</w:t>
-      </w:r>
-    </w:p>
-    <w:p>
-      <w:pPr>
-        <w:shd w:val="clear" w:color="auto" w:fill="FFFFFF"/>
-        <w:spacing w:after="160"/>
-        <w:rPr>
-          <w:rFonts w:ascii="D2Coding" w:eastAsia="D2Coding" w:hAnsi="D2Coding" w:hint="eastAsia"/>
-          <w:color w:val="333333"/>
-          <w:sz w:val="24"/>
-          <w:szCs w:val="24"/>
-        </w:rPr>
-      </w:pPr>
-      <w:r>
-        <w:rPr>
-          <w:rFonts w:ascii="D2Coding" w:eastAsia="D2Coding" w:hAnsi="D2Coding" w:cs="Arial Unicode MS"/>
-          <w:color w:val="333333"/>
-          <w:sz w:val="24"/>
-          <w:szCs w:val="24"/>
-        </w:rPr>
-        <w:t>출력하는 소스코드를 작성 해주세요.</w:t>
-      </w:r>
-    </w:p>
-    <w:p>
-      <w:pPr>
-        <w:shd w:val="clear" w:color="auto" w:fill="FFFFFF"/>
-        <w:spacing w:after="160"/>
-        <w:rPr>
-          <w:rFonts w:ascii="D2Coding" w:eastAsia="D2Coding" w:hAnsi="D2Coding"/>
-          <w:color w:val="333333"/>
-          <w:sz w:val="24"/>
-          <w:szCs w:val="24"/>
-        </w:rPr>
-      </w:pPr>
-      <w:proofErr w:type="spellStart"/>
-      <w:r>
-        <w:rPr>
-          <w:rFonts w:ascii="D2Coding" w:eastAsia="D2Coding" w:hAnsi="D2Coding"/>
-          <w:color w:val="333333"/>
-          <w:sz w:val="24"/>
-          <w:szCs w:val="24"/>
-        </w:rPr>
-        <w:t>ex</w:t>
-      </w:r>
-      <w:proofErr w:type="spellEnd"/>
-      <w:r>
-        <w:rPr>
-          <w:rFonts w:ascii="D2Coding" w:eastAsia="D2Coding" w:hAnsi="D2Coding"/>
-          <w:color w:val="333333"/>
-          <w:sz w:val="24"/>
-          <w:szCs w:val="24"/>
-        </w:rPr>
-        <w:t>)</w:t>
-      </w:r>
-    </w:p>
-    <w:p>
-      <w:pPr>
-        <w:shd w:val="clear" w:color="auto" w:fill="FFFFFF"/>
-        <w:spacing w:after="160"/>
-        <w:rPr>
-          <w:rFonts w:ascii="D2Coding" w:eastAsia="D2Coding" w:hAnsi="D2Coding"/>
-          <w:color w:val="333333"/>
-          <w:sz w:val="24"/>
-          <w:szCs w:val="24"/>
-        </w:rPr>
-      </w:pPr>
-      <w:r>
-        <w:rPr>
-          <w:rFonts w:ascii="D2Coding" w:eastAsia="D2Coding" w:hAnsi="D2Coding" w:cs="Arial Unicode MS"/>
-          <w:color w:val="333333"/>
-          <w:sz w:val="24"/>
-          <w:szCs w:val="24"/>
-        </w:rPr>
-        <w:t>3개의 숫자 입력: 3 5 9</w:t>
-      </w:r>
-    </w:p>
-    <w:p>
-      <w:pPr>
-        <w:shd w:val="clear" w:color="auto" w:fill="FFFFFF"/>
-        <w:spacing w:after="160"/>
-        <w:rPr>
-          <w:rFonts w:ascii="D2Coding" w:eastAsia="D2Coding" w:hAnsi="D2Coding"/>
-          <w:color w:val="333333"/>
-          <w:sz w:val="24"/>
-          <w:szCs w:val="24"/>
-        </w:rPr>
-      </w:pPr>
-      <w:proofErr w:type="spellStart"/>
-      <w:r>
-        <w:rPr>
-          <w:rFonts w:ascii="D2Coding" w:eastAsia="D2Coding" w:hAnsi="D2Coding" w:cs="Arial Unicode MS"/>
-          <w:color w:val="333333"/>
-          <w:sz w:val="24"/>
-          <w:szCs w:val="24"/>
-        </w:rPr>
-        <w:t>a</w:t>
-      </w:r>
-      <w:proofErr w:type="spellEnd"/>
-      <w:r>
-        <w:rPr>
-          <w:rFonts w:ascii="D2Coding" w:eastAsia="D2Coding" w:hAnsi="D2Coding" w:cs="Arial Unicode MS"/>
-          <w:color w:val="333333"/>
-          <w:sz w:val="24"/>
-          <w:szCs w:val="24"/>
-        </w:rPr>
-        <w:t xml:space="preserve"> ~ </w:t>
-      </w:r>
-      <w:proofErr w:type="spellStart"/>
-      <w:r>
-        <w:rPr>
-          <w:rFonts w:ascii="D2Coding" w:eastAsia="D2Coding" w:hAnsi="D2Coding" w:cs="Arial Unicode MS"/>
-          <w:color w:val="333333"/>
-          <w:sz w:val="24"/>
-          <w:szCs w:val="24"/>
-        </w:rPr>
-        <w:t>b</w:t>
-      </w:r>
-      <w:proofErr w:type="spellEnd"/>
-      <w:r>
-        <w:rPr>
-          <w:rFonts w:ascii="D2Coding" w:eastAsia="D2Coding" w:hAnsi="D2Coding" w:cs="Arial Unicode MS"/>
-          <w:color w:val="333333"/>
-          <w:sz w:val="24"/>
-          <w:szCs w:val="24"/>
-        </w:rPr>
         <w:t xml:space="preserve"> 출력: 3 4 5</w:t>
       </w:r>
     </w:p>
@@ -4021,7 +4418,7 @@
         <w:shd w:val="clear" w:color="auto" w:fill="FFFFFF"/>
         <w:spacing w:after="160"/>
         <w:rPr>
-          <w:rFonts w:ascii="D2Coding" w:eastAsia="D2Coding" w:hAnsi="D2Coding" w:hint="eastAsia"/>
+          <w:rFonts w:ascii="D2Coding" w:eastAsia="D2Coding" w:hAnsi="D2Coding"/>
           <w:color w:val="333333"/>
           <w:sz w:val="24"/>
           <w:szCs w:val="24"/>
@@ -4062,8 +4459,8 @@
           <w:szCs w:val="45"/>
         </w:rPr>
       </w:pPr>
-      <w:bookmarkStart w:id="13" w:name="_m9ofnbre4ocx" w:colFirst="0" w:colLast="0"/>
-      <w:bookmarkEnd w:id="13"/>
+      <w:bookmarkStart w:id="20" w:name="_m9ofnbre4ocx" w:colFirst="0" w:colLast="0"/>
+      <w:bookmarkEnd w:id="20"/>
       <w:r>
         <w:rPr>
           <w:rFonts w:ascii="D2Coding" w:eastAsia="D2Coding" w:hAnsi="D2Coding" w:cs="Arial Unicode MS"/>
@@ -4110,8 +4507,8 @@
           <w:szCs w:val="45"/>
         </w:rPr>
       </w:pPr>
-      <w:bookmarkStart w:id="14" w:name="_5snmcqjsyav" w:colFirst="0" w:colLast="0"/>
-      <w:bookmarkEnd w:id="14"/>
+      <w:bookmarkStart w:id="21" w:name="_5snmcqjsyav" w:colFirst="0" w:colLast="0"/>
+      <w:bookmarkEnd w:id="21"/>
       <w:r>
         <w:rPr>
           <w:rFonts w:ascii="D2Coding" w:eastAsia="D2Coding" w:hAnsi="D2Coding" w:cs="Arial Unicode MS"/>
@@ -4145,15 +4542,30 @@
     </w:p>
     <w:p>
       <w:pPr>
+        <w:tabs>
+          <w:tab w:val="left" w:pos="1605"/>
+        </w:tabs>
         <w:spacing w:after="160" w:line="342" w:lineRule="auto"/>
         <w:rPr>
+          <w:rFonts w:ascii="D2Coding" w:eastAsia="D2Coding" w:hAnsi="D2Coding" w:cs="Courier New" w:hint="eastAsia"/>
+          <w:color w:val="333333"/>
+          <w:sz w:val="24"/>
+          <w:szCs w:val="24"/>
+          <w:shd w:val="clear" w:color="auto" w:fill="F5F5F5"/>
+        </w:rPr>
+      </w:pPr>
+      <w:r>
+        <w:rPr>
           <w:rFonts w:ascii="D2Coding" w:eastAsia="D2Coding" w:hAnsi="D2Coding" w:cs="Courier New"/>
           <w:color w:val="333333"/>
           <w:sz w:val="24"/>
           <w:szCs w:val="24"/>
           <w:shd w:val="clear" w:color="auto" w:fill="F5F5F5"/>
         </w:rPr>
-      </w:pPr>
+        <w:t>3 4 5 6 7 8 9</w:t>
+      </w:r>
+      <w:bookmarkStart w:id="22" w:name="_MON_1744818701"/>
+      <w:bookmarkEnd w:id="22"/>
       <w:r>
         <w:rPr>
           <w:rFonts w:ascii="D2Coding" w:eastAsia="D2Coding" w:hAnsi="D2Coding" w:cs="Courier New"/>
@@ -4162,27 +4574,32 @@
           <w:szCs w:val="24"/>
           <w:shd w:val="clear" w:color="auto" w:fill="F5F5F5"/>
         </w:rPr>
-        <w:t>3 4 5 6 7 8 9</w:t>
-      </w:r>
-    </w:p>
-    <w:p>
-      <w:pPr>
-        <w:rPr>
-          <w:rFonts w:ascii="D2Coding" w:eastAsia="D2Coding" w:hAnsi="D2Coding"/>
-        </w:rPr>
-      </w:pPr>
-    </w:p>
-    <w:p>
-      <w:pPr>
-        <w:rPr>
-          <w:rFonts w:ascii="D2Coding" w:eastAsia="D2Coding" w:hAnsi="D2Coding" w:hint="eastAsia"/>
-        </w:rPr>
-      </w:pPr>
-    </w:p>
-    <w:p>
-      <w:pPr>
-        <w:rPr>
-          <w:rFonts w:ascii="D2Coding" w:eastAsia="D2Coding" w:hAnsi="D2Coding" w:hint="eastAsia"/>
+        <w:object w:dxaOrig="9026" w:dyaOrig="4134" w14:anchorId="59E2A028">
+          <v:shape id="_x0000_i1048" type="#_x0000_t75" style="width:451pt;height:206.5pt" o:ole="">
+            <v:imagedata r:id="rId27" o:title=""/>
+          </v:shape>
+          <o:OLEObject Type="Embed" ProgID="Word.OpenDocumentText.12" ShapeID="_x0000_i1048" DrawAspect="Content" ObjectID="_1744820432" r:id="rId28"/>
+        </w:object>
+      </w:r>
+    </w:p>
+    <w:p>
+      <w:pPr>
+        <w:rPr>
+          <w:rFonts w:ascii="D2Coding" w:eastAsia="D2Coding" w:hAnsi="D2Coding"/>
+        </w:rPr>
+      </w:pPr>
+    </w:p>
+    <w:p>
+      <w:pPr>
+        <w:rPr>
+          <w:rFonts w:ascii="D2Coding" w:eastAsia="D2Coding" w:hAnsi="D2Coding"/>
+        </w:rPr>
+      </w:pPr>
+    </w:p>
+    <w:p>
+      <w:pPr>
+        <w:rPr>
+          <w:rFonts w:ascii="D2Coding" w:eastAsia="D2Coding" w:hAnsi="D2Coding"/>
           <w:color w:val="333333"/>
           <w:sz w:val="21"/>
           <w:szCs w:val="21"/>
@@ -4210,7 +4627,7 @@
         </w:rPr>
         <w:t>[</w:t>
       </w:r>
-      <w:hyperlink r:id="rId13">
+      <w:hyperlink r:id="rId29">
         <w:r>
           <w:rPr>
             <w:rFonts w:ascii="D2Coding" w:eastAsia="D2Coding" w:hAnsi="D2Coding"/>
@@ -4238,7 +4655,7 @@
         <w:shd w:val="clear" w:color="auto" w:fill="FFFFFF"/>
         <w:spacing w:after="160"/>
         <w:rPr>
-          <w:rFonts w:ascii="D2Coding" w:eastAsia="D2Coding" w:hAnsi="D2Coding" w:hint="eastAsia"/>
+          <w:rFonts w:ascii="D2Coding" w:eastAsia="D2Coding" w:hAnsi="D2Coding"/>
           <w:color w:val="333333"/>
           <w:sz w:val="27"/>
           <w:szCs w:val="27"/>
@@ -4271,15 +4688,26 @@
           <w:sz w:val="27"/>
           <w:szCs w:val="27"/>
         </w:rPr>
-        <w:t xml:space="preserve"> 아래와 같이 출력 하세요</w:t>
-      </w:r>
-    </w:p>
-    <w:p>
-      <w:pPr>
-        <w:shd w:val="clear" w:color="auto" w:fill="FFFFFF"/>
-        <w:spacing w:after="160"/>
-        <w:rPr>
-          <w:rFonts w:ascii="D2Coding" w:eastAsia="D2Coding" w:hAnsi="D2Coding" w:hint="eastAsia"/>
+        <w:t xml:space="preserve"> 아래와 같이 </w:t>
+      </w:r>
+      <w:proofErr w:type="gramStart"/>
+      <w:r>
+        <w:rPr>
+          <w:rFonts w:ascii="D2Coding" w:eastAsia="D2Coding" w:hAnsi="D2Coding" w:cs="Arial Unicode MS"/>
+          <w:color w:val="333333"/>
+          <w:sz w:val="27"/>
+          <w:szCs w:val="27"/>
+        </w:rPr>
+        <w:t>출력 하세요</w:t>
+      </w:r>
+      <w:proofErr w:type="gramEnd"/>
+    </w:p>
+    <w:p>
+      <w:pPr>
+        <w:shd w:val="clear" w:color="auto" w:fill="FFFFFF"/>
+        <w:spacing w:after="160"/>
+        <w:rPr>
+          <w:rFonts w:ascii="D2Coding" w:eastAsia="D2Coding" w:hAnsi="D2Coding"/>
           <w:color w:val="333333"/>
           <w:sz w:val="27"/>
           <w:szCs w:val="27"/>
@@ -4308,7 +4736,7 @@
                     <pic:cNvPicPr preferRelativeResize="0"/>
                   </pic:nvPicPr>
                   <pic:blipFill>
-                    <a:blip r:embed="rId14"/>
+                    <a:blip r:embed="rId30"/>
                     <a:srcRect/>
                     <a:stretch>
                       <a:fillRect/>
@@ -4345,8 +4773,8 @@
           <w:szCs w:val="45"/>
         </w:rPr>
       </w:pPr>
-      <w:bookmarkStart w:id="15" w:name="_bcgf5c548if5" w:colFirst="0" w:colLast="0"/>
-      <w:bookmarkEnd w:id="15"/>
+      <w:bookmarkStart w:id="23" w:name="_bcgf5c548if5" w:colFirst="0" w:colLast="0"/>
+      <w:bookmarkEnd w:id="23"/>
       <w:r>
         <w:rPr>
           <w:rFonts w:ascii="D2Coding" w:eastAsia="D2Coding" w:hAnsi="D2Coding" w:cs="Arial Unicode MS"/>
@@ -4441,25 +4869,42 @@
         </w:rPr>
         <w:t>6 3</w:t>
       </w:r>
-    </w:p>
-    <w:p>
-      <w:pPr>
-        <w:rPr>
-          <w:rFonts w:ascii="D2Coding" w:eastAsia="D2Coding" w:hAnsi="D2Coding"/>
-        </w:rPr>
-      </w:pPr>
-    </w:p>
-    <w:p>
-      <w:pPr>
-        <w:rPr>
-          <w:rFonts w:ascii="D2Coding" w:eastAsia="D2Coding" w:hAnsi="D2Coding" w:hint="eastAsia"/>
-        </w:rPr>
-      </w:pPr>
-    </w:p>
-    <w:p>
-      <w:pPr>
-        <w:rPr>
-          <w:rFonts w:ascii="D2Coding" w:eastAsia="D2Coding" w:hAnsi="D2Coding" w:hint="eastAsia"/>
+      <w:bookmarkStart w:id="24" w:name="_MON_1744818438"/>
+      <w:bookmarkEnd w:id="24"/>
+      <w:r>
+        <w:rPr>
+          <w:rFonts w:ascii="D2Coding" w:eastAsia="D2Coding" w:hAnsi="D2Coding" w:cs="Courier New"/>
+          <w:color w:val="333333"/>
+          <w:sz w:val="24"/>
+          <w:szCs w:val="24"/>
+          <w:shd w:val="clear" w:color="auto" w:fill="F5F5F5"/>
+        </w:rPr>
+        <w:object w:dxaOrig="9026" w:dyaOrig="3145" w14:anchorId="247DE7CD">
+          <v:shape id="_x0000_i1045" type="#_x0000_t75" style="width:451pt;height:157.6pt" o:ole="">
+            <v:imagedata r:id="rId31" o:title=""/>
+          </v:shape>
+          <o:OLEObject Type="Embed" ProgID="Word.OpenDocumentText.12" ShapeID="_x0000_i1045" DrawAspect="Content" ObjectID="_1744820433" r:id="rId32"/>
+        </w:object>
+      </w:r>
+    </w:p>
+    <w:p>
+      <w:pPr>
+        <w:rPr>
+          <w:rFonts w:ascii="D2Coding" w:eastAsia="D2Coding" w:hAnsi="D2Coding"/>
+        </w:rPr>
+      </w:pPr>
+    </w:p>
+    <w:p>
+      <w:pPr>
+        <w:rPr>
+          <w:rFonts w:ascii="D2Coding" w:eastAsia="D2Coding" w:hAnsi="D2Coding"/>
+        </w:rPr>
+      </w:pPr>
+    </w:p>
+    <w:p>
+      <w:pPr>
+        <w:rPr>
+          <w:rFonts w:ascii="D2Coding" w:eastAsia="D2Coding" w:hAnsi="D2Coding"/>
           <w:color w:val="333333"/>
           <w:sz w:val="21"/>
           <w:szCs w:val="21"/>
@@ -4487,7 +4932,7 @@
         </w:rPr>
         <w:t>[</w:t>
       </w:r>
-      <w:hyperlink r:id="rId15">
+      <w:hyperlink r:id="rId33">
         <w:r>
           <w:rPr>
             <w:rFonts w:ascii="D2Coding" w:eastAsia="D2Coding" w:hAnsi="D2Coding"/>
@@ -4546,7 +4991,7 @@
         <w:shd w:val="clear" w:color="auto" w:fill="FFFFFF"/>
         <w:spacing w:after="160"/>
         <w:rPr>
-          <w:rFonts w:ascii="D2Coding" w:eastAsia="D2Coding" w:hAnsi="D2Coding" w:hint="eastAsia"/>
+          <w:rFonts w:ascii="D2Coding" w:eastAsia="D2Coding" w:hAnsi="D2Coding"/>
           <w:color w:val="333333"/>
           <w:sz w:val="21"/>
           <w:szCs w:val="21"/>
@@ -4619,7 +5064,7 @@
         <w:shd w:val="clear" w:color="auto" w:fill="FFFFFF"/>
         <w:spacing w:after="160"/>
         <w:rPr>
-          <w:rFonts w:ascii="D2Coding" w:eastAsia="D2Coding" w:hAnsi="D2Coding" w:hint="eastAsia"/>
+          <w:rFonts w:ascii="D2Coding" w:eastAsia="D2Coding" w:hAnsi="D2Coding"/>
           <w:color w:val="333333"/>
           <w:sz w:val="21"/>
           <w:szCs w:val="21"/>
@@ -4653,6 +5098,7 @@
           <w:sz w:val="21"/>
           <w:szCs w:val="21"/>
         </w:rPr>
+        <w:lastRenderedPageBreak/>
         <w:t>입력: 3</w:t>
       </w:r>
     </w:p>
@@ -4661,7 +5107,7 @@
         <w:shd w:val="clear" w:color="auto" w:fill="FFFFFF"/>
         <w:spacing w:after="160"/>
         <w:rPr>
-          <w:rFonts w:ascii="D2Coding" w:eastAsia="D2Coding" w:hAnsi="D2Coding" w:hint="eastAsia"/>
+          <w:rFonts w:ascii="D2Coding" w:eastAsia="D2Coding" w:hAnsi="D2Coding"/>
           <w:color w:val="333333"/>
           <w:sz w:val="21"/>
           <w:szCs w:val="21"/>
@@ -4691,8 +5137,8 @@
           <w:szCs w:val="45"/>
         </w:rPr>
       </w:pPr>
-      <w:bookmarkStart w:id="16" w:name="_4g97oqddmsme" w:colFirst="0" w:colLast="0"/>
-      <w:bookmarkEnd w:id="16"/>
+      <w:bookmarkStart w:id="25" w:name="_4g97oqddmsme" w:colFirst="0" w:colLast="0"/>
+      <w:bookmarkEnd w:id="25"/>
       <w:r>
         <w:rPr>
           <w:rFonts w:ascii="D2Coding" w:eastAsia="D2Coding" w:hAnsi="D2Coding" w:cs="Arial Unicode MS"/>
@@ -4739,8 +5185,8 @@
           <w:szCs w:val="45"/>
         </w:rPr>
       </w:pPr>
-      <w:bookmarkStart w:id="17" w:name="_672qvwlgyghw" w:colFirst="0" w:colLast="0"/>
-      <w:bookmarkEnd w:id="17"/>
+      <w:bookmarkStart w:id="26" w:name="_672qvwlgyghw" w:colFirst="0" w:colLast="0"/>
+      <w:bookmarkEnd w:id="26"/>
       <w:r>
         <w:rPr>
           <w:rFonts w:ascii="D2Coding" w:eastAsia="D2Coding" w:hAnsi="D2Coding" w:cs="Arial Unicode MS"/>
@@ -4748,7 +5194,6 @@
           <w:sz w:val="45"/>
           <w:szCs w:val="45"/>
         </w:rPr>
-        <w:lastRenderedPageBreak/>
         <w:t>출력 예시</w:t>
       </w:r>
     </w:p>
@@ -4773,25 +5218,42 @@
         </w:rPr>
         <w:t>1 3 5 7 9</w:t>
       </w:r>
-    </w:p>
-    <w:p>
-      <w:pPr>
-        <w:rPr>
-          <w:rFonts w:ascii="D2Coding" w:eastAsia="D2Coding" w:hAnsi="D2Coding"/>
-        </w:rPr>
-      </w:pPr>
-    </w:p>
-    <w:p>
-      <w:pPr>
-        <w:rPr>
-          <w:rFonts w:ascii="D2Coding" w:eastAsia="D2Coding" w:hAnsi="D2Coding" w:hint="eastAsia"/>
-        </w:rPr>
-      </w:pPr>
-    </w:p>
-    <w:p>
-      <w:pPr>
-        <w:rPr>
-          <w:rFonts w:ascii="D2Coding" w:eastAsia="D2Coding" w:hAnsi="D2Coding" w:hint="eastAsia"/>
+      <w:bookmarkStart w:id="27" w:name="_MON_1744818309"/>
+      <w:bookmarkEnd w:id="27"/>
+      <w:r>
+        <w:rPr>
+          <w:rFonts w:ascii="D2Coding" w:eastAsia="D2Coding" w:hAnsi="D2Coding" w:cs="Courier New"/>
+          <w:color w:val="333333"/>
+          <w:sz w:val="24"/>
+          <w:szCs w:val="24"/>
+          <w:shd w:val="clear" w:color="auto" w:fill="F5F5F5"/>
+        </w:rPr>
+        <w:object w:dxaOrig="9026" w:dyaOrig="4134" w14:anchorId="09F95143">
+          <v:shape id="_x0000_i1042" type="#_x0000_t75" style="width:451pt;height:206.5pt" o:ole="">
+            <v:imagedata r:id="rId34" o:title=""/>
+          </v:shape>
+          <o:OLEObject Type="Embed" ProgID="Word.OpenDocumentText.12" ShapeID="_x0000_i1042" DrawAspect="Content" ObjectID="_1744820434" r:id="rId35"/>
+        </w:object>
+      </w:r>
+    </w:p>
+    <w:p>
+      <w:pPr>
+        <w:rPr>
+          <w:rFonts w:ascii="D2Coding" w:eastAsia="D2Coding" w:hAnsi="D2Coding"/>
+        </w:rPr>
+      </w:pPr>
+    </w:p>
+    <w:p>
+      <w:pPr>
+        <w:rPr>
+          <w:rFonts w:ascii="D2Coding" w:eastAsia="D2Coding" w:hAnsi="D2Coding"/>
+        </w:rPr>
+      </w:pPr>
+    </w:p>
+    <w:p>
+      <w:pPr>
+        <w:rPr>
+          <w:rFonts w:ascii="D2Coding" w:eastAsia="D2Coding" w:hAnsi="D2Coding"/>
           <w:color w:val="333333"/>
           <w:sz w:val="21"/>
           <w:szCs w:val="21"/>
@@ -4819,7 +5281,7 @@
         </w:rPr>
         <w:t>[</w:t>
       </w:r>
-      <w:hyperlink r:id="rId16">
+      <w:hyperlink r:id="rId36">
         <w:r>
           <w:rPr>
             <w:rFonts w:ascii="D2Coding" w:eastAsia="D2Coding" w:hAnsi="D2Coding"/>
@@ -4847,7 +5309,7 @@
         <w:shd w:val="clear" w:color="auto" w:fill="FFFFFF"/>
         <w:spacing w:after="160"/>
         <w:rPr>
-          <w:rFonts w:ascii="D2Coding" w:eastAsia="D2Coding" w:hAnsi="D2Coding" w:hint="eastAsia"/>
+          <w:rFonts w:ascii="D2Coding" w:eastAsia="D2Coding" w:hAnsi="D2Coding"/>
           <w:color w:val="333333"/>
           <w:sz w:val="18"/>
           <w:szCs w:val="18"/>
@@ -4888,8 +5350,8 @@
           <w:szCs w:val="45"/>
         </w:rPr>
       </w:pPr>
-      <w:bookmarkStart w:id="18" w:name="_i7urb9b5dj3g" w:colFirst="0" w:colLast="0"/>
-      <w:bookmarkEnd w:id="18"/>
+      <w:bookmarkStart w:id="28" w:name="_i7urb9b5dj3g" w:colFirst="0" w:colLast="0"/>
+      <w:bookmarkEnd w:id="28"/>
       <w:r>
         <w:rPr>
           <w:rFonts w:ascii="D2Coding" w:eastAsia="D2Coding" w:hAnsi="D2Coding" w:cs="Arial Unicode MS"/>
@@ -4961,27 +5423,45 @@
           <w:szCs w:val="24"/>
           <w:shd w:val="clear" w:color="auto" w:fill="F5F5F5"/>
         </w:rPr>
+        <w:lastRenderedPageBreak/>
         <w:t>종료</w:t>
       </w:r>
-    </w:p>
-    <w:p>
-      <w:pPr>
-        <w:rPr>
-          <w:rFonts w:ascii="D2Coding" w:eastAsia="D2Coding" w:hAnsi="D2Coding"/>
-        </w:rPr>
-      </w:pPr>
-    </w:p>
-    <w:p>
-      <w:pPr>
-        <w:rPr>
-          <w:rFonts w:ascii="D2Coding" w:eastAsia="D2Coding" w:hAnsi="D2Coding" w:hint="eastAsia"/>
-        </w:rPr>
-      </w:pPr>
-    </w:p>
-    <w:p>
-      <w:pPr>
-        <w:rPr>
-          <w:rFonts w:ascii="D2Coding" w:eastAsia="D2Coding" w:hAnsi="D2Coding" w:hint="eastAsia"/>
+      <w:bookmarkStart w:id="29" w:name="_MON_1744818107"/>
+      <w:bookmarkEnd w:id="29"/>
+      <w:r>
+        <w:rPr>
+          <w:rFonts w:ascii="D2Coding" w:eastAsia="D2Coding" w:hAnsi="D2Coding" w:cs="궁서"/>
+          <w:color w:val="333333"/>
+          <w:sz w:val="24"/>
+          <w:szCs w:val="24"/>
+          <w:shd w:val="clear" w:color="auto" w:fill="F5F5F5"/>
+        </w:rPr>
+        <w:object w:dxaOrig="9026" w:dyaOrig="3145" w14:anchorId="0C4A8781">
+          <v:shape id="_x0000_i1039" type="#_x0000_t75" style="width:451pt;height:157.6pt" o:ole="">
+            <v:imagedata r:id="rId37" o:title=""/>
+          </v:shape>
+          <o:OLEObject Type="Embed" ProgID="Word.OpenDocumentText.12" ShapeID="_x0000_i1039" DrawAspect="Content" ObjectID="_1744820435" r:id="rId38"/>
+        </w:object>
+      </w:r>
+    </w:p>
+    <w:p>
+      <w:pPr>
+        <w:rPr>
+          <w:rFonts w:ascii="D2Coding" w:eastAsia="D2Coding" w:hAnsi="D2Coding"/>
+        </w:rPr>
+      </w:pPr>
+    </w:p>
+    <w:p>
+      <w:pPr>
+        <w:rPr>
+          <w:rFonts w:ascii="D2Coding" w:eastAsia="D2Coding" w:hAnsi="D2Coding"/>
+        </w:rPr>
+      </w:pPr>
+    </w:p>
+    <w:p>
+      <w:pPr>
+        <w:rPr>
+          <w:rFonts w:ascii="D2Coding" w:eastAsia="D2Coding" w:hAnsi="D2Coding"/>
           <w:color w:val="333333"/>
           <w:sz w:val="21"/>
           <w:szCs w:val="21"/>
@@ -5009,7 +5489,7 @@
         </w:rPr>
         <w:t>[</w:t>
       </w:r>
-      <w:hyperlink r:id="rId17">
+      <w:hyperlink r:id="rId39">
         <w:r>
           <w:rPr>
             <w:rFonts w:ascii="D2Coding" w:eastAsia="D2Coding" w:hAnsi="D2Coding"/>
@@ -5100,7 +5580,7 @@
         <w:shd w:val="clear" w:color="auto" w:fill="FFFFFF"/>
         <w:spacing w:after="160"/>
         <w:rPr>
-          <w:rFonts w:ascii="D2Coding" w:eastAsia="D2Coding" w:hAnsi="D2Coding" w:hint="eastAsia"/>
+          <w:rFonts w:ascii="D2Coding" w:eastAsia="D2Coding" w:hAnsi="D2Coding"/>
           <w:color w:val="333333"/>
           <w:sz w:val="21"/>
           <w:szCs w:val="21"/>
@@ -5133,7 +5613,27 @@
           <w:sz w:val="21"/>
           <w:szCs w:val="21"/>
         </w:rPr>
-        <w:t xml:space="preserve"> 숫자만큼 출력 해 주세요.</w:t>
+        <w:t xml:space="preserve"> 숫자만큼 </w:t>
+      </w:r>
+      <w:proofErr w:type="gramStart"/>
+      <w:r>
+        <w:rPr>
+          <w:rFonts w:ascii="D2Coding" w:eastAsia="D2Coding" w:hAnsi="D2Coding" w:cs="Arial Unicode MS"/>
+          <w:color w:val="333333"/>
+          <w:sz w:val="21"/>
+          <w:szCs w:val="21"/>
+        </w:rPr>
+        <w:t>출력 해</w:t>
+      </w:r>
+      <w:proofErr w:type="gramEnd"/>
+      <w:r>
+        <w:rPr>
+          <w:rFonts w:ascii="D2Coding" w:eastAsia="D2Coding" w:hAnsi="D2Coding" w:cs="Arial Unicode MS"/>
+          <w:color w:val="333333"/>
+          <w:sz w:val="21"/>
+          <w:szCs w:val="21"/>
+        </w:rPr>
+        <w:t xml:space="preserve"> 주세요.</w:t>
       </w:r>
     </w:p>
     <w:p>
@@ -5266,7 +5766,7 @@
         <w:shd w:val="clear" w:color="auto" w:fill="FFFFFF"/>
         <w:spacing w:after="160"/>
         <w:rPr>
-          <w:rFonts w:ascii="D2Coding" w:eastAsia="D2Coding" w:hAnsi="D2Coding" w:hint="eastAsia"/>
+          <w:rFonts w:ascii="D2Coding" w:eastAsia="D2Coding" w:hAnsi="D2Coding"/>
           <w:color w:val="333333"/>
           <w:sz w:val="18"/>
           <w:szCs w:val="18"/>
@@ -5306,8 +5806,8 @@
           <w:szCs w:val="45"/>
         </w:rPr>
       </w:pPr>
-      <w:bookmarkStart w:id="19" w:name="_cttlz3wve3pv" w:colFirst="0" w:colLast="0"/>
-      <w:bookmarkEnd w:id="19"/>
+      <w:bookmarkStart w:id="30" w:name="_cttlz3wve3pv" w:colFirst="0" w:colLast="0"/>
+      <w:bookmarkEnd w:id="30"/>
       <w:r>
         <w:rPr>
           <w:rFonts w:ascii="D2Coding" w:eastAsia="D2Coding" w:hAnsi="D2Coding" w:cs="Arial Unicode MS"/>
@@ -5354,8 +5854,8 @@
           <w:szCs w:val="45"/>
         </w:rPr>
       </w:pPr>
-      <w:bookmarkStart w:id="20" w:name="_9iwf0k3zderr" w:colFirst="0" w:colLast="0"/>
-      <w:bookmarkEnd w:id="20"/>
+      <w:bookmarkStart w:id="31" w:name="_9iwf0k3zderr" w:colFirst="0" w:colLast="0"/>
+      <w:bookmarkEnd w:id="31"/>
       <w:r>
         <w:rPr>
           <w:rFonts w:ascii="D2Coding" w:eastAsia="D2Coding" w:hAnsi="D2Coding" w:cs="Arial Unicode MS"/>
@@ -5363,12 +5863,97 @@
           <w:sz w:val="45"/>
           <w:szCs w:val="45"/>
         </w:rPr>
+        <w:t>출력 예시</w:t>
+      </w:r>
+    </w:p>
+    <w:p>
+      <w:pPr>
+        <w:rPr>
+          <w:rFonts w:ascii="D2Coding" w:eastAsia="D2Coding" w:hAnsi="D2Coding" w:cs="Courier New"/>
+          <w:color w:val="333333"/>
+          <w:sz w:val="24"/>
+          <w:szCs w:val="24"/>
+          <w:shd w:val="clear" w:color="auto" w:fill="F5F5F5"/>
+        </w:rPr>
+      </w:pPr>
+      <w:r>
+        <w:rPr>
+          <w:rFonts w:ascii="D2Coding" w:eastAsia="D2Coding" w:hAnsi="D2Coding" w:cs="Courier New"/>
+          <w:color w:val="333333"/>
+          <w:sz w:val="24"/>
+          <w:szCs w:val="24"/>
+          <w:shd w:val="clear" w:color="auto" w:fill="F5F5F5"/>
+        </w:rPr>
+        <w:t>##</w:t>
+      </w:r>
+    </w:p>
+    <w:p>
+      <w:pPr>
+        <w:rPr>
+          <w:rFonts w:ascii="D2Coding" w:eastAsia="D2Coding" w:hAnsi="D2Coding" w:cs="Courier New"/>
+          <w:color w:val="333333"/>
+          <w:sz w:val="24"/>
+          <w:szCs w:val="24"/>
+          <w:shd w:val="clear" w:color="auto" w:fill="F5F5F5"/>
+        </w:rPr>
+      </w:pPr>
+      <w:r>
+        <w:rPr>
+          <w:rFonts w:ascii="D2Coding" w:eastAsia="D2Coding" w:hAnsi="D2Coding" w:cs="Courier New"/>
+          <w:color w:val="333333"/>
+          <w:sz w:val="24"/>
+          <w:szCs w:val="24"/>
+          <w:shd w:val="clear" w:color="auto" w:fill="F5F5F5"/>
+        </w:rPr>
+        <w:t>@@</w:t>
+      </w:r>
+    </w:p>
+    <w:p>
+      <w:pPr>
+        <w:rPr>
+          <w:rFonts w:ascii="D2Coding" w:eastAsia="D2Coding" w:hAnsi="D2Coding" w:cs="Courier New"/>
+          <w:color w:val="333333"/>
+          <w:sz w:val="24"/>
+          <w:szCs w:val="24"/>
+          <w:shd w:val="clear" w:color="auto" w:fill="F5F5F5"/>
+        </w:rPr>
+      </w:pPr>
+      <w:r>
+        <w:rPr>
+          <w:rFonts w:ascii="D2Coding" w:eastAsia="D2Coding" w:hAnsi="D2Coding" w:cs="Courier New"/>
+          <w:color w:val="333333"/>
+          <w:sz w:val="24"/>
+          <w:szCs w:val="24"/>
+          <w:shd w:val="clear" w:color="auto" w:fill="F5F5F5"/>
+        </w:rPr>
+        <w:t>##</w:t>
+      </w:r>
+    </w:p>
+    <w:p>
+      <w:pPr>
+        <w:spacing w:after="160" w:line="342" w:lineRule="auto"/>
+        <w:rPr>
+          <w:rFonts w:ascii="D2Coding" w:eastAsia="D2Coding" w:hAnsi="D2Coding" w:cs="Courier New"/>
+          <w:color w:val="333333"/>
+          <w:sz w:val="24"/>
+          <w:szCs w:val="24"/>
+          <w:shd w:val="clear" w:color="auto" w:fill="F5F5F5"/>
+        </w:rPr>
+      </w:pPr>
+      <w:r>
+        <w:rPr>
+          <w:rFonts w:ascii="D2Coding" w:eastAsia="D2Coding" w:hAnsi="D2Coding" w:cs="Courier New"/>
+          <w:color w:val="333333"/>
+          <w:sz w:val="24"/>
+          <w:szCs w:val="24"/>
+          <w:shd w:val="clear" w:color="auto" w:fill="F5F5F5"/>
+        </w:rPr>
         <w:lastRenderedPageBreak/>
-        <w:t>출력 예시</w:t>
-      </w:r>
-    </w:p>
-    <w:p>
-      <w:pPr>
+        <w:t>@@</w:t>
+      </w:r>
+      <w:bookmarkStart w:id="32" w:name="_MON_1744818011"/>
+      <w:bookmarkEnd w:id="32"/>
+      <w:r>
         <w:rPr>
           <w:rFonts w:ascii="D2Coding" w:eastAsia="D2Coding" w:hAnsi="D2Coding" w:cs="Courier New"/>
           <w:color w:val="333333"/>
@@ -5376,100 +5961,32 @@
           <w:szCs w:val="24"/>
           <w:shd w:val="clear" w:color="auto" w:fill="F5F5F5"/>
         </w:rPr>
-      </w:pPr>
-      <w:r>
-        <w:rPr>
-          <w:rFonts w:ascii="D2Coding" w:eastAsia="D2Coding" w:hAnsi="D2Coding" w:cs="Courier New"/>
-          <w:color w:val="333333"/>
-          <w:sz w:val="24"/>
-          <w:szCs w:val="24"/>
-          <w:shd w:val="clear" w:color="auto" w:fill="F5F5F5"/>
-        </w:rPr>
-        <w:t>##</w:t>
-      </w:r>
-    </w:p>
-    <w:p>
-      <w:pPr>
-        <w:rPr>
-          <w:rFonts w:ascii="D2Coding" w:eastAsia="D2Coding" w:hAnsi="D2Coding" w:cs="Courier New"/>
-          <w:color w:val="333333"/>
-          <w:sz w:val="24"/>
-          <w:szCs w:val="24"/>
-          <w:shd w:val="clear" w:color="auto" w:fill="F5F5F5"/>
-        </w:rPr>
-      </w:pPr>
-      <w:r>
-        <w:rPr>
-          <w:rFonts w:ascii="D2Coding" w:eastAsia="D2Coding" w:hAnsi="D2Coding" w:cs="Courier New"/>
-          <w:color w:val="333333"/>
-          <w:sz w:val="24"/>
-          <w:szCs w:val="24"/>
-          <w:shd w:val="clear" w:color="auto" w:fill="F5F5F5"/>
-        </w:rPr>
-        <w:t>@@</w:t>
-      </w:r>
-    </w:p>
-    <w:p>
-      <w:pPr>
-        <w:rPr>
-          <w:rFonts w:ascii="D2Coding" w:eastAsia="D2Coding" w:hAnsi="D2Coding" w:cs="Courier New"/>
-          <w:color w:val="333333"/>
-          <w:sz w:val="24"/>
-          <w:szCs w:val="24"/>
-          <w:shd w:val="clear" w:color="auto" w:fill="F5F5F5"/>
-        </w:rPr>
-      </w:pPr>
-      <w:r>
-        <w:rPr>
-          <w:rFonts w:ascii="D2Coding" w:eastAsia="D2Coding" w:hAnsi="D2Coding" w:cs="Courier New"/>
-          <w:color w:val="333333"/>
-          <w:sz w:val="24"/>
-          <w:szCs w:val="24"/>
-          <w:shd w:val="clear" w:color="auto" w:fill="F5F5F5"/>
-        </w:rPr>
-        <w:t>##</w:t>
-      </w:r>
-    </w:p>
-    <w:p>
-      <w:pPr>
-        <w:spacing w:after="160" w:line="342" w:lineRule="auto"/>
-        <w:rPr>
-          <w:rFonts w:ascii="D2Coding" w:eastAsia="D2Coding" w:hAnsi="D2Coding" w:cs="Courier New"/>
-          <w:color w:val="333333"/>
-          <w:sz w:val="24"/>
-          <w:szCs w:val="24"/>
-          <w:shd w:val="clear" w:color="auto" w:fill="F5F5F5"/>
-        </w:rPr>
-      </w:pPr>
-      <w:r>
-        <w:rPr>
-          <w:rFonts w:ascii="D2Coding" w:eastAsia="D2Coding" w:hAnsi="D2Coding" w:cs="Courier New"/>
-          <w:color w:val="333333"/>
-          <w:sz w:val="24"/>
-          <w:szCs w:val="24"/>
-          <w:shd w:val="clear" w:color="auto" w:fill="F5F5F5"/>
-        </w:rPr>
-        <w:t>@@</w:t>
-      </w:r>
-    </w:p>
-    <w:p>
-      <w:pPr>
-        <w:rPr>
-          <w:rFonts w:ascii="D2Coding" w:eastAsia="D2Coding" w:hAnsi="D2Coding"/>
-        </w:rPr>
-      </w:pPr>
-    </w:p>
-    <w:p>
-      <w:pPr>
-        <w:rPr>
-          <w:rFonts w:ascii="D2Coding" w:eastAsia="D2Coding" w:hAnsi="D2Coding" w:hint="eastAsia"/>
-        </w:rPr>
-      </w:pPr>
-    </w:p>
-    <w:p>
-      <w:pPr>
-        <w:rPr>
-          <w:rFonts w:ascii="D2Coding" w:eastAsia="D2Coding" w:hAnsi="D2Coding" w:hint="eastAsia"/>
+        <w:object w:dxaOrig="9026" w:dyaOrig="4134" w14:anchorId="4DAA3E4E">
+          <v:shape id="_x0000_i1036" type="#_x0000_t75" style="width:451pt;height:206.5pt" o:ole="">
+            <v:imagedata r:id="rId40" o:title=""/>
+          </v:shape>
+          <o:OLEObject Type="Embed" ProgID="Word.OpenDocumentText.12" ShapeID="_x0000_i1036" DrawAspect="Content" ObjectID="_1744820436" r:id="rId41"/>
+        </w:object>
+      </w:r>
+    </w:p>
+    <w:p>
+      <w:pPr>
+        <w:rPr>
+          <w:rFonts w:ascii="D2Coding" w:eastAsia="D2Coding" w:hAnsi="D2Coding"/>
+        </w:rPr>
+      </w:pPr>
+    </w:p>
+    <w:p>
+      <w:pPr>
+        <w:rPr>
+          <w:rFonts w:ascii="D2Coding" w:eastAsia="D2Coding" w:hAnsi="D2Coding"/>
+        </w:rPr>
+      </w:pPr>
+    </w:p>
+    <w:p>
+      <w:pPr>
+        <w:rPr>
+          <w:rFonts w:ascii="D2Coding" w:eastAsia="D2Coding" w:hAnsi="D2Coding"/>
           <w:color w:val="333333"/>
           <w:sz w:val="21"/>
           <w:szCs w:val="21"/>
@@ -5497,7 +6014,7 @@
         </w:rPr>
         <w:t>[</w:t>
       </w:r>
-      <w:hyperlink r:id="rId18">
+      <w:hyperlink r:id="rId42">
         <w:r>
           <w:rPr>
             <w:rFonts w:ascii="D2Coding" w:eastAsia="D2Coding" w:hAnsi="D2Coding"/>
@@ -5525,7 +6042,7 @@
         <w:shd w:val="clear" w:color="auto" w:fill="FFFFFF"/>
         <w:spacing w:after="160"/>
         <w:rPr>
-          <w:rFonts w:ascii="D2Coding" w:eastAsia="D2Coding" w:hAnsi="D2Coding" w:hint="eastAsia"/>
+          <w:rFonts w:ascii="D2Coding" w:eastAsia="D2Coding" w:hAnsi="D2Coding"/>
           <w:color w:val="333333"/>
           <w:sz w:val="24"/>
           <w:szCs w:val="24"/>
@@ -5559,7 +6076,18 @@
           <w:sz w:val="24"/>
           <w:szCs w:val="24"/>
         </w:rPr>
-        <w:t xml:space="preserve">아래와 같이 출력 </w:t>
+        <w:t xml:space="preserve">아래와 같이 </w:t>
+      </w:r>
+      <w:proofErr w:type="gramStart"/>
+      <w:r>
+        <w:rPr>
+          <w:rFonts w:ascii="D2Coding" w:eastAsia="D2Coding" w:hAnsi="D2Coding" w:cs="Arial Unicode MS"/>
+          <w:b/>
+          <w:color w:val="333333"/>
+          <w:sz w:val="24"/>
+          <w:szCs w:val="24"/>
+        </w:rPr>
+        <w:t xml:space="preserve">출력 </w:t>
       </w:r>
       <w:r>
         <w:rPr>
@@ -5570,13 +6098,14 @@
         </w:rPr>
         <w:t>해주세요</w:t>
       </w:r>
-    </w:p>
-    <w:p>
-      <w:pPr>
-        <w:shd w:val="clear" w:color="auto" w:fill="FFFFFF"/>
-        <w:spacing w:after="160"/>
-        <w:rPr>
-          <w:rFonts w:ascii="D2Coding" w:eastAsia="D2Coding" w:hAnsi="D2Coding" w:hint="eastAsia"/>
+      <w:proofErr w:type="gramEnd"/>
+    </w:p>
+    <w:p>
+      <w:pPr>
+        <w:shd w:val="clear" w:color="auto" w:fill="FFFFFF"/>
+        <w:spacing w:after="160"/>
+        <w:rPr>
+          <w:rFonts w:ascii="D2Coding" w:eastAsia="D2Coding" w:hAnsi="D2Coding"/>
           <w:color w:val="333333"/>
           <w:sz w:val="21"/>
           <w:szCs w:val="21"/>
@@ -5604,7 +6133,7 @@
                     <pic:cNvPicPr preferRelativeResize="0"/>
                   </pic:nvPicPr>
                   <pic:blipFill>
-                    <a:blip r:embed="rId19"/>
+                    <a:blip r:embed="rId43"/>
                     <a:srcRect/>
                     <a:stretch>
                       <a:fillRect/>
@@ -5641,8 +6170,8 @@
           <w:szCs w:val="45"/>
         </w:rPr>
       </w:pPr>
-      <w:bookmarkStart w:id="21" w:name="_bdwyafrmtf7t" w:colFirst="0" w:colLast="0"/>
-      <w:bookmarkEnd w:id="21"/>
+      <w:bookmarkStart w:id="33" w:name="_bdwyafrmtf7t" w:colFirst="0" w:colLast="0"/>
+      <w:bookmarkEnd w:id="33"/>
       <w:r>
         <w:rPr>
           <w:rFonts w:ascii="D2Coding" w:eastAsia="D2Coding" w:hAnsi="D2Coding" w:cs="Arial Unicode MS"/>
@@ -5756,27 +6285,45 @@
           <w:szCs w:val="24"/>
           <w:shd w:val="clear" w:color="auto" w:fill="F5F5F5"/>
         </w:rPr>
+        <w:lastRenderedPageBreak/>
         <w:t>5번go!!</w:t>
       </w:r>
-    </w:p>
-    <w:p>
-      <w:pPr>
-        <w:rPr>
-          <w:rFonts w:ascii="D2Coding" w:eastAsia="D2Coding" w:hAnsi="D2Coding"/>
-        </w:rPr>
-      </w:pPr>
-    </w:p>
-    <w:p>
-      <w:pPr>
-        <w:rPr>
-          <w:rFonts w:ascii="D2Coding" w:eastAsia="D2Coding" w:hAnsi="D2Coding" w:hint="eastAsia"/>
-        </w:rPr>
-      </w:pPr>
-    </w:p>
-    <w:p>
-      <w:pPr>
-        <w:rPr>
-          <w:rFonts w:ascii="D2Coding" w:eastAsia="D2Coding" w:hAnsi="D2Coding" w:hint="eastAsia"/>
+      <w:bookmarkStart w:id="34" w:name="_MON_1744817896"/>
+      <w:bookmarkEnd w:id="34"/>
+      <w:r>
+        <w:rPr>
+          <w:rFonts w:ascii="D2Coding" w:eastAsia="D2Coding" w:hAnsi="D2Coding" w:cs="궁서"/>
+          <w:color w:val="333333"/>
+          <w:sz w:val="24"/>
+          <w:szCs w:val="24"/>
+          <w:shd w:val="clear" w:color="auto" w:fill="F5F5F5"/>
+        </w:rPr>
+        <w:object w:dxaOrig="9026" w:dyaOrig="2651" w14:anchorId="29057BD6">
+          <v:shape id="_x0000_i1033" type="#_x0000_t75" style="width:451pt;height:132.45pt" o:ole="">
+            <v:imagedata r:id="rId44" o:title=""/>
+          </v:shape>
+          <o:OLEObject Type="Embed" ProgID="Word.OpenDocumentText.12" ShapeID="_x0000_i1033" DrawAspect="Content" ObjectID="_1744820437" r:id="rId45"/>
+        </w:object>
+      </w:r>
+    </w:p>
+    <w:p>
+      <w:pPr>
+        <w:rPr>
+          <w:rFonts w:ascii="D2Coding" w:eastAsia="D2Coding" w:hAnsi="D2Coding"/>
+        </w:rPr>
+      </w:pPr>
+    </w:p>
+    <w:p>
+      <w:pPr>
+        <w:rPr>
+          <w:rFonts w:ascii="D2Coding" w:eastAsia="D2Coding" w:hAnsi="D2Coding"/>
+        </w:rPr>
+      </w:pPr>
+    </w:p>
+    <w:p>
+      <w:pPr>
+        <w:rPr>
+          <w:rFonts w:ascii="D2Coding" w:eastAsia="D2Coding" w:hAnsi="D2Coding"/>
           <w:color w:val="333333"/>
           <w:sz w:val="21"/>
           <w:szCs w:val="21"/>
@@ -5804,7 +6351,7 @@
         </w:rPr>
         <w:t>[</w:t>
       </w:r>
-      <w:hyperlink r:id="rId20">
+      <w:hyperlink r:id="rId46">
         <w:r>
           <w:rPr>
             <w:rFonts w:ascii="D2Coding" w:eastAsia="D2Coding" w:hAnsi="D2Coding"/>
@@ -5873,7 +6420,7 @@
         <w:shd w:val="clear" w:color="auto" w:fill="FFFFFF"/>
         <w:spacing w:after="160"/>
         <w:rPr>
-          <w:rFonts w:ascii="D2Coding" w:eastAsia="D2Coding" w:hAnsi="D2Coding" w:hint="eastAsia"/>
+          <w:rFonts w:ascii="D2Coding" w:eastAsia="D2Coding" w:hAnsi="D2Coding"/>
           <w:color w:val="333333"/>
           <w:sz w:val="21"/>
           <w:szCs w:val="21"/>
@@ -5907,7 +6454,6 @@
           <w:sz w:val="21"/>
           <w:szCs w:val="21"/>
         </w:rPr>
-        <w:lastRenderedPageBreak/>
         <w:t>만약 아이디가 틀렸으면 "</w:t>
       </w:r>
       <w:r>
@@ -5975,7 +6521,7 @@
         <w:shd w:val="clear" w:color="auto" w:fill="FFFFFF"/>
         <w:spacing w:after="160"/>
         <w:rPr>
-          <w:rFonts w:ascii="D2Coding" w:eastAsia="D2Coding" w:hAnsi="D2Coding" w:hint="eastAsia"/>
+          <w:rFonts w:ascii="D2Coding" w:eastAsia="D2Coding" w:hAnsi="D2Coding"/>
           <w:color w:val="333333"/>
           <w:sz w:val="21"/>
           <w:szCs w:val="21"/>
@@ -6024,8 +6570,8 @@
           <w:szCs w:val="45"/>
         </w:rPr>
       </w:pPr>
-      <w:bookmarkStart w:id="22" w:name="_4vor5t86ghnz" w:colFirst="0" w:colLast="0"/>
-      <w:bookmarkEnd w:id="22"/>
+      <w:bookmarkStart w:id="35" w:name="_4vor5t86ghnz" w:colFirst="0" w:colLast="0"/>
+      <w:bookmarkEnd w:id="35"/>
       <w:r>
         <w:rPr>
           <w:rFonts w:ascii="D2Coding" w:eastAsia="D2Coding" w:hAnsi="D2Coding" w:cs="Arial Unicode MS"/>
@@ -6072,8 +6618,8 @@
           <w:szCs w:val="45"/>
         </w:rPr>
       </w:pPr>
-      <w:bookmarkStart w:id="23" w:name="_cwtbqsew169d" w:colFirst="0" w:colLast="0"/>
-      <w:bookmarkEnd w:id="23"/>
+      <w:bookmarkStart w:id="36" w:name="_cwtbqsew169d" w:colFirst="0" w:colLast="0"/>
+      <w:bookmarkEnd w:id="36"/>
       <w:r>
         <w:rPr>
           <w:rFonts w:ascii="D2Coding" w:eastAsia="D2Coding" w:hAnsi="D2Coding" w:cs="Arial Unicode MS"/>
@@ -6103,8 +6649,26 @@
           <w:szCs w:val="24"/>
           <w:shd w:val="clear" w:color="auto" w:fill="F5F5F5"/>
         </w:rPr>
+        <w:lastRenderedPageBreak/>
         <w:t>로그인성공</w:t>
       </w:r>
+      <w:bookmarkStart w:id="37" w:name="_MON_1744817812"/>
+      <w:bookmarkEnd w:id="37"/>
+      <w:r>
+        <w:rPr>
+          <w:rFonts w:ascii="D2Coding" w:eastAsia="D2Coding" w:hAnsi="D2Coding" w:cs="궁서"/>
+          <w:color w:val="333333"/>
+          <w:sz w:val="24"/>
+          <w:szCs w:val="24"/>
+          <w:shd w:val="clear" w:color="auto" w:fill="F5F5F5"/>
+        </w:rPr>
+        <w:object w:dxaOrig="9026" w:dyaOrig="5370" w14:anchorId="2D461B3F">
+          <v:shape id="_x0000_i1030" type="#_x0000_t75" style="width:451pt;height:268.3pt" o:ole="">
+            <v:imagedata r:id="rId47" o:title=""/>
+          </v:shape>
+          <o:OLEObject Type="Embed" ProgID="Word.OpenDocumentText.12" ShapeID="_x0000_i1030" DrawAspect="Content" ObjectID="_1744820438" r:id="rId48"/>
+        </w:object>
+      </w:r>
     </w:p>
     <w:p>
       <w:pPr>
@@ -6123,7 +6687,7 @@
     <w:p>
       <w:pPr>
         <w:rPr>
-          <w:rFonts w:ascii="D2Coding" w:eastAsia="D2Coding" w:hAnsi="D2Coding" w:hint="eastAsia"/>
+          <w:rFonts w:ascii="D2Coding" w:eastAsia="D2Coding" w:hAnsi="D2Coding"/>
           <w:color w:val="333333"/>
           <w:sz w:val="21"/>
           <w:szCs w:val="21"/>
@@ -6151,7 +6715,7 @@
         </w:rPr>
         <w:t>[</w:t>
       </w:r>
-      <w:hyperlink r:id="rId21">
+      <w:hyperlink r:id="rId49">
         <w:r>
           <w:rPr>
             <w:rFonts w:ascii="D2Coding" w:eastAsia="D2Coding" w:hAnsi="D2Coding"/>
@@ -6179,7 +6743,7 @@
         <w:shd w:val="clear" w:color="auto" w:fill="FFFFFF"/>
         <w:spacing w:after="160"/>
         <w:rPr>
-          <w:rFonts w:ascii="D2Coding" w:eastAsia="D2Coding" w:hAnsi="D2Coding" w:hint="eastAsia"/>
+          <w:rFonts w:ascii="D2Coding" w:eastAsia="D2Coding" w:hAnsi="D2Coding"/>
           <w:color w:val="333333"/>
           <w:sz w:val="24"/>
           <w:szCs w:val="24"/>
@@ -6212,7 +6776,27 @@
           <w:sz w:val="24"/>
           <w:szCs w:val="24"/>
         </w:rPr>
-        <w:t xml:space="preserve"> 값부터 0까지 출력 해주세요.</w:t>
+        <w:t xml:space="preserve"> 값부터 0까지 </w:t>
+      </w:r>
+      <w:proofErr w:type="gramStart"/>
+      <w:r>
+        <w:rPr>
+          <w:rFonts w:ascii="D2Coding" w:eastAsia="D2Coding" w:hAnsi="D2Coding" w:cs="Arial Unicode MS"/>
+          <w:color w:val="333333"/>
+          <w:sz w:val="24"/>
+          <w:szCs w:val="24"/>
+        </w:rPr>
+        <w:t>출력 해주세요</w:t>
+      </w:r>
+      <w:proofErr w:type="gramEnd"/>
+      <w:r>
+        <w:rPr>
+          <w:rFonts w:ascii="D2Coding" w:eastAsia="D2Coding" w:hAnsi="D2Coding" w:cs="Arial Unicode MS"/>
+          <w:color w:val="333333"/>
+          <w:sz w:val="24"/>
+          <w:szCs w:val="24"/>
+        </w:rPr>
+        <w:t>.</w:t>
       </w:r>
     </w:p>
     <w:p>
@@ -6247,35 +6831,57 @@
           <w:szCs w:val="24"/>
         </w:rPr>
       </w:pPr>
-      <w:r>
-        <w:rPr>
-          <w:rFonts w:ascii="D2Coding" w:eastAsia="D2Coding" w:hAnsi="D2Coding" w:cs="Arial Unicode MS"/>
-          <w:color w:val="333333"/>
-          <w:sz w:val="24"/>
-          <w:szCs w:val="24"/>
-        </w:rPr>
-        <w:t>입력 : 5</w:t>
-      </w:r>
-    </w:p>
-    <w:p>
-      <w:pPr>
-        <w:shd w:val="clear" w:color="auto" w:fill="FFFFFF"/>
-        <w:spacing w:after="160"/>
-        <w:rPr>
-          <w:rFonts w:ascii="D2Coding" w:eastAsia="D2Coding" w:hAnsi="D2Coding" w:hint="eastAsia"/>
-          <w:color w:val="333333"/>
-          <w:sz w:val="24"/>
-          <w:szCs w:val="24"/>
-        </w:rPr>
-      </w:pPr>
-      <w:r>
-        <w:rPr>
-          <w:rFonts w:ascii="D2Coding" w:eastAsia="D2Coding" w:hAnsi="D2Coding" w:cs="Arial Unicode MS"/>
-          <w:color w:val="333333"/>
-          <w:sz w:val="24"/>
-          <w:szCs w:val="24"/>
-        </w:rPr>
-        <w:t>출력 : 543210</w:t>
+      <w:proofErr w:type="gramStart"/>
+      <w:r>
+        <w:rPr>
+          <w:rFonts w:ascii="D2Coding" w:eastAsia="D2Coding" w:hAnsi="D2Coding" w:cs="Arial Unicode MS"/>
+          <w:color w:val="333333"/>
+          <w:sz w:val="24"/>
+          <w:szCs w:val="24"/>
+        </w:rPr>
+        <w:t>입력 :</w:t>
+      </w:r>
+      <w:proofErr w:type="gramEnd"/>
+      <w:r>
+        <w:rPr>
+          <w:rFonts w:ascii="D2Coding" w:eastAsia="D2Coding" w:hAnsi="D2Coding" w:cs="Arial Unicode MS"/>
+          <w:color w:val="333333"/>
+          <w:sz w:val="24"/>
+          <w:szCs w:val="24"/>
+        </w:rPr>
+        <w:t xml:space="preserve"> 5</w:t>
+      </w:r>
+    </w:p>
+    <w:p>
+      <w:pPr>
+        <w:shd w:val="clear" w:color="auto" w:fill="FFFFFF"/>
+        <w:spacing w:after="160"/>
+        <w:rPr>
+          <w:rFonts w:ascii="D2Coding" w:eastAsia="D2Coding" w:hAnsi="D2Coding"/>
+          <w:color w:val="333333"/>
+          <w:sz w:val="24"/>
+          <w:szCs w:val="24"/>
+        </w:rPr>
+      </w:pPr>
+      <w:proofErr w:type="gramStart"/>
+      <w:r>
+        <w:rPr>
+          <w:rFonts w:ascii="D2Coding" w:eastAsia="D2Coding" w:hAnsi="D2Coding" w:cs="Arial Unicode MS"/>
+          <w:color w:val="333333"/>
+          <w:sz w:val="24"/>
+          <w:szCs w:val="24"/>
+        </w:rPr>
+        <w:t>출력 :</w:t>
+      </w:r>
+      <w:proofErr w:type="gramEnd"/>
+      <w:r>
+        <w:rPr>
+          <w:rFonts w:ascii="D2Coding" w:eastAsia="D2Coding" w:hAnsi="D2Coding" w:cs="Arial Unicode MS"/>
+          <w:color w:val="333333"/>
+          <w:sz w:val="24"/>
+          <w:szCs w:val="24"/>
+        </w:rPr>
+        <w:t xml:space="preserve"> 543210</w:t>
       </w:r>
     </w:p>
     <w:p>
@@ -6310,35 +6916,57 @@
           <w:szCs w:val="24"/>
         </w:rPr>
       </w:pPr>
-      <w:r>
-        <w:rPr>
-          <w:rFonts w:ascii="D2Coding" w:eastAsia="D2Coding" w:hAnsi="D2Coding" w:cs="Arial Unicode MS"/>
-          <w:color w:val="333333"/>
-          <w:sz w:val="24"/>
-          <w:szCs w:val="24"/>
-        </w:rPr>
-        <w:t>입력 : 3</w:t>
-      </w:r>
-    </w:p>
-    <w:p>
-      <w:pPr>
-        <w:shd w:val="clear" w:color="auto" w:fill="FFFFFF"/>
-        <w:spacing w:after="160"/>
-        <w:rPr>
-          <w:rFonts w:ascii="D2Coding" w:eastAsia="D2Coding" w:hAnsi="D2Coding" w:hint="eastAsia"/>
-          <w:color w:val="333333"/>
-          <w:sz w:val="24"/>
-          <w:szCs w:val="24"/>
-        </w:rPr>
-      </w:pPr>
-      <w:r>
-        <w:rPr>
-          <w:rFonts w:ascii="D2Coding" w:eastAsia="D2Coding" w:hAnsi="D2Coding" w:cs="Arial Unicode MS"/>
-          <w:color w:val="333333"/>
-          <w:sz w:val="24"/>
-          <w:szCs w:val="24"/>
-        </w:rPr>
-        <w:t xml:space="preserve">출력 : 3210 </w:t>
+      <w:proofErr w:type="gramStart"/>
+      <w:r>
+        <w:rPr>
+          <w:rFonts w:ascii="D2Coding" w:eastAsia="D2Coding" w:hAnsi="D2Coding" w:cs="Arial Unicode MS"/>
+          <w:color w:val="333333"/>
+          <w:sz w:val="24"/>
+          <w:szCs w:val="24"/>
+        </w:rPr>
+        <w:t>입력 :</w:t>
+      </w:r>
+      <w:proofErr w:type="gramEnd"/>
+      <w:r>
+        <w:rPr>
+          <w:rFonts w:ascii="D2Coding" w:eastAsia="D2Coding" w:hAnsi="D2Coding" w:cs="Arial Unicode MS"/>
+          <w:color w:val="333333"/>
+          <w:sz w:val="24"/>
+          <w:szCs w:val="24"/>
+        </w:rPr>
+        <w:t xml:space="preserve"> 3</w:t>
+      </w:r>
+    </w:p>
+    <w:p>
+      <w:pPr>
+        <w:shd w:val="clear" w:color="auto" w:fill="FFFFFF"/>
+        <w:spacing w:after="160"/>
+        <w:rPr>
+          <w:rFonts w:ascii="D2Coding" w:eastAsia="D2Coding" w:hAnsi="D2Coding"/>
+          <w:color w:val="333333"/>
+          <w:sz w:val="24"/>
+          <w:szCs w:val="24"/>
+        </w:rPr>
+      </w:pPr>
+      <w:proofErr w:type="gramStart"/>
+      <w:r>
+        <w:rPr>
+          <w:rFonts w:ascii="D2Coding" w:eastAsia="D2Coding" w:hAnsi="D2Coding" w:cs="Arial Unicode MS"/>
+          <w:color w:val="333333"/>
+          <w:sz w:val="24"/>
+          <w:szCs w:val="24"/>
+        </w:rPr>
+        <w:t>출력 :</w:t>
+      </w:r>
+      <w:proofErr w:type="gramEnd"/>
+      <w:r>
+        <w:rPr>
+          <w:rFonts w:ascii="D2Coding" w:eastAsia="D2Coding" w:hAnsi="D2Coding" w:cs="Arial Unicode MS"/>
+          <w:color w:val="333333"/>
+          <w:sz w:val="24"/>
+          <w:szCs w:val="24"/>
+        </w:rPr>
+        <w:t xml:space="preserve"> 3210 </w:t>
       </w:r>
     </w:p>
     <w:p>
@@ -6355,8 +6983,8 @@
           <w:szCs w:val="45"/>
         </w:rPr>
       </w:pPr>
-      <w:bookmarkStart w:id="24" w:name="_c5fo29651wh6" w:colFirst="0" w:colLast="0"/>
-      <w:bookmarkEnd w:id="24"/>
+      <w:bookmarkStart w:id="38" w:name="_c5fo29651wh6" w:colFirst="0" w:colLast="0"/>
+      <w:bookmarkEnd w:id="38"/>
       <w:r>
         <w:rPr>
           <w:rFonts w:ascii="D2Coding" w:eastAsia="D2Coding" w:hAnsi="D2Coding" w:cs="Arial Unicode MS"/>
@@ -6403,8 +7031,8 @@
           <w:szCs w:val="45"/>
         </w:rPr>
       </w:pPr>
-      <w:bookmarkStart w:id="25" w:name="_1t003qoku3vs" w:colFirst="0" w:colLast="0"/>
-      <w:bookmarkEnd w:id="25"/>
+      <w:bookmarkStart w:id="39" w:name="_1t003qoku3vs" w:colFirst="0" w:colLast="0"/>
+      <w:bookmarkEnd w:id="39"/>
       <w:r>
         <w:rPr>
           <w:rFonts w:ascii="D2Coding" w:eastAsia="D2Coding" w:hAnsi="D2Coding" w:cs="Arial Unicode MS"/>
@@ -6419,22 +7047,40 @@
       <w:pPr>
         <w:spacing w:after="160" w:line="342" w:lineRule="auto"/>
         <w:rPr>
-          <w:rFonts w:ascii="D2Coding" w:eastAsia="D2Coding" w:hAnsi="D2Coding" w:cs="Courier New" w:hint="eastAsia"/>
-          <w:color w:val="333333"/>
-          <w:sz w:val="24"/>
-          <w:szCs w:val="24"/>
-          <w:shd w:val="clear" w:color="auto" w:fill="F5F5F5"/>
-        </w:rPr>
-      </w:pPr>
-      <w:r>
-        <w:rPr>
           <w:rFonts w:ascii="D2Coding" w:eastAsia="D2Coding" w:hAnsi="D2Coding" w:cs="Courier New"/>
           <w:color w:val="333333"/>
           <w:sz w:val="24"/>
           <w:szCs w:val="24"/>
           <w:shd w:val="clear" w:color="auto" w:fill="F5F5F5"/>
         </w:rPr>
+      </w:pPr>
+      <w:r>
+        <w:rPr>
+          <w:rFonts w:ascii="D2Coding" w:eastAsia="D2Coding" w:hAnsi="D2Coding" w:cs="Courier New"/>
+          <w:color w:val="333333"/>
+          <w:sz w:val="24"/>
+          <w:szCs w:val="24"/>
+          <w:shd w:val="clear" w:color="auto" w:fill="F5F5F5"/>
+        </w:rPr>
+        <w:lastRenderedPageBreak/>
         <w:t>543210</w:t>
+      </w:r>
+      <w:bookmarkStart w:id="40" w:name="_MON_1744817540"/>
+      <w:bookmarkEnd w:id="40"/>
+      <w:r>
+        <w:rPr>
+          <w:rFonts w:ascii="D2Coding" w:eastAsia="D2Coding" w:hAnsi="D2Coding" w:cs="Courier New"/>
+          <w:color w:val="333333"/>
+          <w:sz w:val="24"/>
+          <w:szCs w:val="24"/>
+          <w:shd w:val="clear" w:color="auto" w:fill="F5F5F5"/>
+        </w:rPr>
+        <w:object w:dxaOrig="9026" w:dyaOrig="3393" w14:anchorId="0D990067">
+          <v:shape id="_x0000_i1027" type="#_x0000_t75" style="width:451pt;height:169.8pt" o:ole="">
+            <v:imagedata r:id="rId50" o:title=""/>
+          </v:shape>
+          <o:OLEObject Type="Embed" ProgID="Word.OpenDocumentText.12" ShapeID="_x0000_i1027" DrawAspect="Content" ObjectID="_1744820439" r:id="rId51"/>
+        </w:object>
       </w:r>
     </w:p>
     <w:sectPr>
